--- a/Homework_1/Homework1.docx
+++ b/Homework_1/Homework1.docx
@@ -5,9 +5,6 @@
     <w:p>
       <w:pPr>
         <w:pStyle w:val="10"/>
-        <w:rPr>
-          <w:rFonts w:hint="eastAsia"/>
-        </w:rPr>
       </w:pPr>
       <w:r>
         <w:rPr>
@@ -34,9 +31,6 @@
       <w:pPr>
         <w:pStyle w:val="20"/>
         <w:spacing w:before="156" w:after="156"/>
-        <w:rPr>
-          <w:rFonts w:hint="eastAsia"/>
-        </w:rPr>
       </w:pPr>
       <w:r>
         <w:rPr>
@@ -49,7 +43,6 @@
       <w:pPr>
         <w:ind w:firstLine="420"/>
         <w:rPr>
-          <w:rFonts w:hint="eastAsia"/>
           <w:lang w:eastAsia="zh-CN"/>
         </w:rPr>
       </w:pPr>
@@ -79,7 +72,6 @@
       <w:pPr>
         <w:ind w:firstLine="420"/>
         <w:rPr>
-          <w:rFonts w:hint="eastAsia"/>
           <w:lang w:eastAsia="zh-CN"/>
         </w:rPr>
       </w:pPr>
@@ -95,7 +87,6 @@
       <w:pPr>
         <w:ind w:firstLine="420"/>
         <w:rPr>
-          <w:rFonts w:hint="eastAsia"/>
           <w:lang w:eastAsia="zh-CN"/>
         </w:rPr>
       </w:pPr>
@@ -139,23 +130,15 @@
       <w:pPr>
         <w:ind w:firstLine="420"/>
         <w:rPr>
-          <w:rFonts w:hint="eastAsia"/>
-          <w:lang w:eastAsia="zh-CN"/>
-        </w:rPr>
-      </w:pPr>
-      <w:r>
-        <w:rPr>
-          <w:rFonts w:hint="eastAsia"/>
-          <w:lang w:eastAsia="zh-CN"/>
-        </w:rPr>
-        <w:t>第三</w:t>
-      </w:r>
-      <w:r>
-        <w:rPr>
-          <w:rFonts w:hint="eastAsia"/>
-          <w:lang w:eastAsia="zh-CN"/>
-        </w:rPr>
-        <w:t>类场地：</w:t>
+          <w:lang w:eastAsia="zh-CN"/>
+        </w:rPr>
+      </w:pPr>
+      <w:r>
+        <w:rPr>
+          <w:rFonts w:hint="eastAsia"/>
+          <w:lang w:eastAsia="zh-CN"/>
+        </w:rPr>
+        <w:t>第三类场地：</w:t>
       </w:r>
       <w:proofErr w:type="spellStart"/>
       <w:r>
@@ -185,23 +168,15 @@
       <w:pPr>
         <w:ind w:firstLine="420"/>
         <w:rPr>
-          <w:rFonts w:hint="eastAsia"/>
-          <w:lang w:eastAsia="zh-CN"/>
-        </w:rPr>
-      </w:pPr>
-      <w:r>
-        <w:rPr>
-          <w:rFonts w:hint="eastAsia"/>
-          <w:lang w:eastAsia="zh-CN"/>
-        </w:rPr>
-        <w:t>第四</w:t>
-      </w:r>
-      <w:r>
-        <w:rPr>
-          <w:rFonts w:hint="eastAsia"/>
-          <w:lang w:eastAsia="zh-CN"/>
-        </w:rPr>
-        <w:t>类场地：</w:t>
+          <w:lang w:eastAsia="zh-CN"/>
+        </w:rPr>
+      </w:pPr>
+      <w:r>
+        <w:rPr>
+          <w:rFonts w:hint="eastAsia"/>
+          <w:lang w:eastAsia="zh-CN"/>
+        </w:rPr>
+        <w:t>第四类场地：</w:t>
       </w:r>
       <w:r>
         <w:rPr>
@@ -222,7 +197,6 @@
       <w:pPr>
         <w:ind w:firstLine="420"/>
         <w:rPr>
-          <w:rFonts w:hint="eastAsia"/>
           <w:lang w:eastAsia="zh-CN"/>
         </w:rPr>
       </w:pPr>
@@ -260,9 +234,6 @@
     <w:p>
       <w:pPr>
         <w:pStyle w:val="a9"/>
-        <w:rPr>
-          <w:rFonts w:hint="eastAsia"/>
-        </w:rPr>
       </w:pPr>
       <w:r>
         <w:rPr>
@@ -362,9 +333,6 @@
     <w:p>
       <w:pPr>
         <w:pStyle w:val="a9"/>
-        <w:rPr>
-          <w:rFonts w:hint="eastAsia"/>
-        </w:rPr>
       </w:pPr>
       <w:r>
         <w:rPr>
@@ -465,9 +433,6 @@
       <w:pPr>
         <w:pStyle w:val="20"/>
         <w:spacing w:before="156" w:after="156"/>
-        <w:rPr>
-          <w:rFonts w:hint="eastAsia"/>
-        </w:rPr>
       </w:pPr>
       <w:proofErr w:type="gramStart"/>
       <w:r>
@@ -488,7 +453,6 @@
       <w:pPr>
         <w:ind w:firstLine="420"/>
         <w:rPr>
-          <w:rFonts w:hint="eastAsia"/>
           <w:lang w:eastAsia="zh-CN"/>
         </w:rPr>
       </w:pPr>
@@ -498,14 +462,7 @@
           <w:rFonts w:hint="eastAsia"/>
           <w:lang w:eastAsia="zh-CN"/>
         </w:rPr>
-        <w:t>画</w:t>
-      </w:r>
-      <w:r>
-        <w:rPr>
-          <w:rFonts w:hint="eastAsia"/>
-          <w:lang w:eastAsia="zh-CN"/>
-        </w:rPr>
-        <w:t>傅里叶谱</w:t>
+        <w:t>画傅里叶谱</w:t>
       </w:r>
       <w:proofErr w:type="gramEnd"/>
       <w:r>
@@ -557,7 +514,6 @@
       <w:pPr>
         <w:ind w:firstLine="420"/>
         <w:rPr>
-          <w:rFonts w:hint="eastAsia"/>
           <w:lang w:eastAsia="zh-CN"/>
         </w:rPr>
       </w:pPr>
@@ -565,9 +521,6 @@
     <w:p>
       <w:pPr>
         <w:pStyle w:val="a9"/>
-        <w:rPr>
-          <w:rFonts w:hint="eastAsia"/>
-        </w:rPr>
       </w:pPr>
       <w:r>
         <w:rPr>
@@ -668,9 +621,6 @@
     <w:p>
       <w:pPr>
         <w:pStyle w:val="a9"/>
-        <w:rPr>
-          <w:rFonts w:hint="eastAsia"/>
-        </w:rPr>
       </w:pPr>
       <w:r>
         <w:rPr>
@@ -771,9 +721,6 @@
       <w:pPr>
         <w:pStyle w:val="20"/>
         <w:spacing w:before="156" w:after="156"/>
-        <w:rPr>
-          <w:rFonts w:hint="eastAsia"/>
-        </w:rPr>
       </w:pPr>
       <w:r>
         <w:rPr>
@@ -786,7 +733,6 @@
       <w:pPr>
         <w:ind w:firstLine="420"/>
         <w:rPr>
-          <w:rFonts w:hint="eastAsia"/>
           <w:lang w:eastAsia="zh-CN"/>
         </w:rPr>
       </w:pPr>
@@ -835,16 +781,11 @@
         </w:rPr>
         <w:t>法进行时程分析，详见第二部分。</w:t>
       </w:r>
-      <w:bookmarkStart w:id="0" w:name="_GoBack"/>
-      <w:bookmarkEnd w:id="0"/>
     </w:p>
     <w:p>
       <w:pPr>
         <w:pStyle w:val="a9"/>
         <w:jc w:val="center"/>
-        <w:rPr>
-          <w:rFonts w:hint="eastAsia"/>
-        </w:rPr>
       </w:pPr>
       <w:r>
         <w:rPr>
@@ -891,7 +832,6 @@
       <w:pPr>
         <w:ind w:firstLine="420"/>
         <w:rPr>
-          <w:rFonts w:hint="eastAsia"/>
           <w:lang w:eastAsia="zh-CN"/>
         </w:rPr>
       </w:pPr>
@@ -1609,9 +1549,6 @@
     <w:p>
       <w:pPr>
         <w:pStyle w:val="a9"/>
-        <w:rPr>
-          <w:rFonts w:hint="eastAsia"/>
-        </w:rPr>
       </w:pPr>
       <w:r>
         <w:rPr>
@@ -1709,9 +1646,6 @@
     <w:p>
       <w:pPr>
         <w:pStyle w:val="10"/>
-        <w:rPr>
-          <w:rFonts w:hint="eastAsia"/>
-        </w:rPr>
       </w:pPr>
       <w:r>
         <w:rPr>
@@ -1724,9 +1658,6 @@
       <w:pPr>
         <w:pStyle w:val="20"/>
         <w:spacing w:before="156" w:after="156"/>
-        <w:rPr>
-          <w:rFonts w:hint="eastAsia"/>
-        </w:rPr>
       </w:pPr>
       <w:proofErr w:type="spellStart"/>
       <w:r>
@@ -1750,7 +1681,6 @@
       <w:pPr>
         <w:ind w:firstLine="420"/>
         <w:rPr>
-          <w:rFonts w:hint="eastAsia"/>
           <w:lang w:eastAsia="zh-CN"/>
         </w:rPr>
       </w:pPr>
@@ -1802,9 +1732,6 @@
     <w:p>
       <w:pPr>
         <w:pStyle w:val="a9"/>
-        <w:rPr>
-          <w:rFonts w:hint="eastAsia"/>
-        </w:rPr>
       </w:pPr>
       <m:oMathPara>
         <m:oMath>
@@ -1955,9 +1882,6 @@
       <w:pPr>
         <w:pStyle w:val="a9"/>
         <w:jc w:val="center"/>
-        <w:rPr>
-          <w:rFonts w:hint="eastAsia"/>
-        </w:rPr>
       </w:pPr>
       <w:r>
         <w:rPr>
@@ -2004,9 +1928,6 @@
       <w:pPr>
         <w:pStyle w:val="20"/>
         <w:spacing w:before="156" w:after="156"/>
-        <w:rPr>
-          <w:rFonts w:hint="eastAsia"/>
-        </w:rPr>
       </w:pPr>
       <w:r>
         <w:rPr>
@@ -2019,7 +1940,6 @@
       <w:pPr>
         <w:ind w:firstLine="420"/>
         <w:rPr>
-          <w:rFonts w:hint="eastAsia"/>
           <w:lang w:eastAsia="zh-CN"/>
         </w:rPr>
       </w:pPr>
@@ -2052,7 +1972,6 @@
       <w:pPr>
         <w:ind w:firstLine="420"/>
         <w:rPr>
-          <w:rFonts w:hint="eastAsia"/>
           <w:lang w:eastAsia="zh-CN"/>
         </w:rPr>
       </w:pPr>
@@ -2097,9 +2016,6 @@
       <w:pPr>
         <w:pStyle w:val="a9"/>
         <w:jc w:val="center"/>
-        <w:rPr>
-          <w:rFonts w:hint="eastAsia"/>
-        </w:rPr>
       </w:pPr>
       <w:r>
         <w:rPr>
@@ -2146,9 +2062,6 @@
       <w:pPr>
         <w:pStyle w:val="20"/>
         <w:spacing w:before="156" w:after="156"/>
-        <w:rPr>
-          <w:rFonts w:hint="eastAsia"/>
-        </w:rPr>
       </w:pPr>
       <w:r>
         <w:rPr>
@@ -2161,7 +2074,6 @@
       <w:pPr>
         <w:ind w:firstLine="420"/>
         <w:rPr>
-          <w:rFonts w:hint="eastAsia"/>
           <w:lang w:eastAsia="zh-CN"/>
         </w:rPr>
       </w:pPr>
@@ -2263,21 +2175,7 @@
           <w:rFonts w:hint="eastAsia"/>
           <w:lang w:eastAsia="zh-CN"/>
         </w:rPr>
-        <w:t>对比位移反应</w:t>
-      </w:r>
-      <w:r>
-        <w:rPr>
-          <w:rFonts w:hint="eastAsia"/>
-          <w:lang w:eastAsia="zh-CN"/>
-        </w:rPr>
-        <w:t>时程</w:t>
-      </w:r>
-      <w:r>
-        <w:rPr>
-          <w:rFonts w:hint="eastAsia"/>
-          <w:lang w:eastAsia="zh-CN"/>
-        </w:rPr>
-        <w:t>、速度反应时程、加速度反应时程，</w:t>
+        <w:t>对比位移反应时程、速度反应时程、加速度反应时程，</w:t>
       </w:r>
       <w:r>
         <w:rPr>
@@ -2291,7 +2189,6 @@
       <w:pPr>
         <w:ind w:firstLineChars="0" w:firstLine="0"/>
         <w:rPr>
-          <w:rFonts w:hint="eastAsia"/>
           <w:noProof/>
           <w:lang w:eastAsia="zh-CN"/>
         </w:rPr>
@@ -2300,9 +2197,6 @@
     <w:p>
       <w:pPr>
         <w:pStyle w:val="a9"/>
-        <w:rPr>
-          <w:rFonts w:hint="eastAsia"/>
-        </w:rPr>
       </w:pPr>
       <w:r>
         <w:rPr>
@@ -2401,9 +2295,6 @@
       <w:pPr>
         <w:pStyle w:val="a9"/>
         <w:jc w:val="left"/>
-        <w:rPr>
-          <w:rFonts w:hint="eastAsia"/>
-        </w:rPr>
       </w:pPr>
       <w:r>
         <w:rPr>
@@ -2474,11 +2365,856 @@
     </w:p>
     <w:p>
       <w:pPr>
+        <w:pStyle w:val="20"/>
+        <w:spacing w:before="156" w:after="156"/>
+      </w:pPr>
+      <w:r>
+        <w:rPr>
+          <w:rFonts w:hint="eastAsia"/>
+        </w:rPr>
+        <w:lastRenderedPageBreak/>
+        <w:t>地震动的频谱特性</w:t>
+      </w:r>
+    </w:p>
+    <w:p>
+      <w:pPr>
+        <w:pStyle w:val="ac"/>
+        <w:numPr>
+          <w:ilvl w:val="0"/>
+          <w:numId w:val="24"/>
+        </w:numPr>
+        <w:ind w:firstLineChars="0"/>
+        <w:rPr>
+          <w:rFonts w:hint="eastAsia"/>
+          <w:lang w:eastAsia="zh-CN"/>
+        </w:rPr>
+      </w:pPr>
+      <w:r>
+        <w:rPr>
+          <w:rFonts w:hint="eastAsia"/>
+          <w:lang w:eastAsia="zh-CN"/>
+        </w:rPr>
+        <w:t>从</w:t>
+      </w:r>
+      <w:proofErr w:type="gramStart"/>
+      <w:r>
+        <w:rPr>
+          <w:rFonts w:hint="eastAsia"/>
+          <w:lang w:eastAsia="zh-CN"/>
+        </w:rPr>
+        <w:t>傅里叶谱</w:t>
+      </w:r>
+      <w:proofErr w:type="gramEnd"/>
+      <w:r>
+        <w:rPr>
+          <w:rFonts w:hint="eastAsia"/>
+          <w:lang w:eastAsia="zh-CN"/>
+        </w:rPr>
+        <w:t>可看出四类不同场地</w:t>
+      </w:r>
+      <w:r>
+        <w:rPr>
+          <w:rFonts w:hint="eastAsia"/>
+          <w:lang w:eastAsia="zh-CN"/>
+        </w:rPr>
+        <w:t>地震波</w:t>
+      </w:r>
+      <w:r>
+        <w:rPr>
+          <w:rFonts w:hint="eastAsia"/>
+          <w:lang w:eastAsia="zh-CN"/>
+        </w:rPr>
+        <w:t>的频谱成分</w:t>
+      </w:r>
+      <w:r>
+        <w:rPr>
+          <w:rFonts w:hint="eastAsia"/>
+          <w:lang w:eastAsia="zh-CN"/>
+        </w:rPr>
+        <w:t>，以第一类场地和第四类场地为例。</w:t>
+      </w:r>
+    </w:p>
+    <w:p>
+      <w:pPr>
+        <w:pStyle w:val="a9"/>
+      </w:pPr>
+      <w:r>
+        <w:rPr>
+          <w:rFonts w:hint="eastAsia"/>
+          <w:noProof/>
+        </w:rPr>
+        <w:drawing>
+          <wp:inline distT="0" distB="0" distL="0" distR="0" wp14:anchorId="101E0B52" wp14:editId="6BA513B7">
+            <wp:extent cx="3125572" cy="2340000"/>
+            <wp:effectExtent l="0" t="0" r="0" b="3175"/>
+            <wp:docPr id="13" name="图片 13"/>
+            <wp:cNvGraphicFramePr>
+              <a:graphicFrameLocks xmlns:a="http://schemas.openxmlformats.org/drawingml/2006/main" noChangeAspect="1"/>
+            </wp:cNvGraphicFramePr>
+            <a:graphic xmlns:a="http://schemas.openxmlformats.org/drawingml/2006/main">
+              <a:graphicData uri="http://schemas.openxmlformats.org/drawingml/2006/picture">
+                <pic:pic xmlns:pic="http://schemas.openxmlformats.org/drawingml/2006/picture">
+                  <pic:nvPicPr>
+                    <pic:cNvPr id="0" name="FourierSpectrum_QianAn.jpg"/>
+                    <pic:cNvPicPr/>
+                  </pic:nvPicPr>
+                  <pic:blipFill>
+                    <a:blip r:embed="rId13">
+                      <a:extLst>
+                        <a:ext uri="{28A0092B-C50C-407E-A947-70E740481C1C}">
+                          <a14:useLocalDpi xmlns:a14="http://schemas.microsoft.com/office/drawing/2010/main" val="0"/>
+                        </a:ext>
+                      </a:extLst>
+                    </a:blip>
+                    <a:stretch>
+                      <a:fillRect/>
+                    </a:stretch>
+                  </pic:blipFill>
+                  <pic:spPr>
+                    <a:xfrm>
+                      <a:off x="0" y="0"/>
+                      <a:ext cx="3125572" cy="2340000"/>
+                    </a:xfrm>
+                    <a:prstGeom prst="rect">
+                      <a:avLst/>
+                    </a:prstGeom>
+                  </pic:spPr>
+                </pic:pic>
+              </a:graphicData>
+            </a:graphic>
+          </wp:inline>
+        </w:drawing>
+      </w:r>
+      <w:r>
+        <w:rPr>
+          <w:rFonts w:hint="eastAsia"/>
+          <w:noProof/>
+        </w:rPr>
+        <w:drawing>
+          <wp:inline distT="0" distB="0" distL="0" distR="0" wp14:anchorId="16CD0013" wp14:editId="51888602">
+            <wp:extent cx="3125575" cy="2340000"/>
+            <wp:effectExtent l="0" t="0" r="0" b="3175"/>
+            <wp:docPr id="30" name="图片 30"/>
+            <wp:cNvGraphicFramePr>
+              <a:graphicFrameLocks xmlns:a="http://schemas.openxmlformats.org/drawingml/2006/main" noChangeAspect="1"/>
+            </wp:cNvGraphicFramePr>
+            <a:graphic xmlns:a="http://schemas.openxmlformats.org/drawingml/2006/main">
+              <a:graphicData uri="http://schemas.openxmlformats.org/drawingml/2006/picture">
+                <pic:pic xmlns:pic="http://schemas.openxmlformats.org/drawingml/2006/picture">
+                  <pic:nvPicPr>
+                    <pic:cNvPr id="0" name="FourierSpectrum_TianJing.jpg"/>
+                    <pic:cNvPicPr/>
+                  </pic:nvPicPr>
+                  <pic:blipFill>
+                    <a:blip r:embed="rId16">
+                      <a:extLst>
+                        <a:ext uri="{28A0092B-C50C-407E-A947-70E740481C1C}">
+                          <a14:useLocalDpi xmlns:a14="http://schemas.microsoft.com/office/drawing/2010/main" val="0"/>
+                        </a:ext>
+                      </a:extLst>
+                    </a:blip>
+                    <a:stretch>
+                      <a:fillRect/>
+                    </a:stretch>
+                  </pic:blipFill>
+                  <pic:spPr>
+                    <a:xfrm>
+                      <a:off x="0" y="0"/>
+                      <a:ext cx="3125575" cy="2340000"/>
+                    </a:xfrm>
+                    <a:prstGeom prst="rect">
+                      <a:avLst/>
+                    </a:prstGeom>
+                  </pic:spPr>
+                </pic:pic>
+              </a:graphicData>
+            </a:graphic>
+          </wp:inline>
+        </w:drawing>
+      </w:r>
+    </w:p>
+    <w:p>
+      <w:pPr>
+        <w:pStyle w:val="a9"/>
+      </w:pPr>
+    </w:p>
+    <w:p>
+      <w:pPr>
         <w:ind w:firstLine="420"/>
         <w:rPr>
-          <w:lang w:eastAsia="zh-CN"/>
-        </w:rPr>
-      </w:pPr>
+          <w:rFonts w:hint="eastAsia"/>
+          <w:lang w:eastAsia="zh-CN"/>
+        </w:rPr>
+      </w:pPr>
+      <w:r>
+        <w:rPr>
+          <w:rFonts w:hint="eastAsia"/>
+          <w:lang w:eastAsia="zh-CN"/>
+        </w:rPr>
+        <w:t>第一类场地的代表为迁安地震</w:t>
+      </w:r>
+      <w:r>
+        <w:rPr>
+          <w:rFonts w:hint="eastAsia"/>
+          <w:lang w:eastAsia="zh-CN"/>
+        </w:rPr>
+        <w:t>波</w:t>
+      </w:r>
+      <w:r>
+        <w:rPr>
+          <w:rFonts w:hint="eastAsia"/>
+          <w:lang w:eastAsia="zh-CN"/>
+        </w:rPr>
+        <w:t>，</w:t>
+      </w:r>
+      <w:proofErr w:type="gramStart"/>
+      <w:r>
+        <w:rPr>
+          <w:rFonts w:hint="eastAsia"/>
+          <w:lang w:eastAsia="zh-CN"/>
+        </w:rPr>
+        <w:t>从傅里叶</w:t>
+      </w:r>
+      <w:proofErr w:type="gramEnd"/>
+      <w:r>
+        <w:rPr>
+          <w:rFonts w:hint="eastAsia"/>
+          <w:lang w:eastAsia="zh-CN"/>
+        </w:rPr>
+        <w:t>谱（左图）可看到，频谱成分分布比较均匀，高频和低频成分</w:t>
+      </w:r>
+      <w:r>
+        <w:rPr>
+          <w:rFonts w:hint="eastAsia"/>
+          <w:lang w:eastAsia="zh-CN"/>
+        </w:rPr>
+        <w:t>都有。而第四类场地的代表天津地震波，</w:t>
+      </w:r>
+      <w:proofErr w:type="gramStart"/>
+      <w:r>
+        <w:rPr>
+          <w:rFonts w:hint="eastAsia"/>
+          <w:lang w:eastAsia="zh-CN"/>
+        </w:rPr>
+        <w:t>从傅里叶</w:t>
+      </w:r>
+      <w:proofErr w:type="gramEnd"/>
+      <w:r>
+        <w:rPr>
+          <w:rFonts w:hint="eastAsia"/>
+          <w:lang w:eastAsia="zh-CN"/>
+        </w:rPr>
+        <w:t>谱（</w:t>
+      </w:r>
+      <w:r>
+        <w:rPr>
+          <w:rFonts w:hint="eastAsia"/>
+          <w:lang w:eastAsia="zh-CN"/>
+        </w:rPr>
+        <w:t>右</w:t>
+      </w:r>
+      <w:r>
+        <w:rPr>
+          <w:rFonts w:hint="eastAsia"/>
+          <w:lang w:eastAsia="zh-CN"/>
+        </w:rPr>
+        <w:t>图）可看到</w:t>
+      </w:r>
+      <w:r>
+        <w:rPr>
+          <w:rFonts w:hint="eastAsia"/>
+          <w:lang w:eastAsia="zh-CN"/>
+        </w:rPr>
+        <w:t>，频谱主要集中在低频的成分，</w:t>
+      </w:r>
+      <w:r>
+        <w:rPr>
+          <w:rFonts w:hint="eastAsia"/>
+          <w:lang w:eastAsia="zh-CN"/>
+        </w:rPr>
+        <w:t>5Hz</w:t>
+      </w:r>
+      <w:r>
+        <w:rPr>
+          <w:rFonts w:hint="eastAsia"/>
+          <w:lang w:eastAsia="zh-CN"/>
+        </w:rPr>
+        <w:t>以上的成分基本没有。说明：</w:t>
+      </w:r>
+      <w:r>
+        <w:rPr>
+          <w:rFonts w:hint="eastAsia"/>
+          <w:b/>
+          <w:lang w:eastAsia="zh-CN"/>
+        </w:rPr>
+        <w:t>软土地基上的地震动记录的卓越周期显著，而硬土地基上的地震动记录则包含多种频率成分</w:t>
+      </w:r>
+      <w:r>
+        <w:rPr>
+          <w:rFonts w:hint="eastAsia"/>
+          <w:lang w:eastAsia="zh-CN"/>
+        </w:rPr>
+        <w:t>。</w:t>
+      </w:r>
+    </w:p>
+    <w:p>
+      <w:pPr>
+        <w:pStyle w:val="ac"/>
+        <w:numPr>
+          <w:ilvl w:val="0"/>
+          <w:numId w:val="24"/>
+        </w:numPr>
+        <w:ind w:firstLineChars="0"/>
+        <w:rPr>
+          <w:rFonts w:hint="eastAsia"/>
+          <w:lang w:eastAsia="zh-CN"/>
+        </w:rPr>
+      </w:pPr>
+      <w:r>
+        <w:rPr>
+          <w:rFonts w:hint="eastAsia"/>
+          <w:lang w:eastAsia="zh-CN"/>
+        </w:rPr>
+        <w:t>从反应谱也可以得到地震动的频谱特性，以</w:t>
+      </w:r>
+      <w:r>
+        <w:rPr>
+          <w:rFonts w:hint="eastAsia"/>
+          <w:lang w:eastAsia="zh-CN"/>
+        </w:rPr>
+        <w:t>El Centro</w:t>
+      </w:r>
+      <w:r>
+        <w:rPr>
+          <w:rFonts w:hint="eastAsia"/>
+          <w:lang w:eastAsia="zh-CN"/>
+        </w:rPr>
+        <w:t>波为例。</w:t>
+      </w:r>
+    </w:p>
+    <w:p>
+      <w:pPr>
+        <w:ind w:firstLine="420"/>
+        <w:rPr>
+          <w:rFonts w:hint="eastAsia"/>
+          <w:lang w:eastAsia="zh-CN"/>
+        </w:rPr>
+      </w:pPr>
+      <w:r>
+        <w:rPr>
+          <w:rFonts w:hint="eastAsia"/>
+          <w:lang w:eastAsia="zh-CN"/>
+        </w:rPr>
+        <w:t>从绝对加速度反应谱（左图）可以看到，</w:t>
+      </w:r>
+      <w:r>
+        <w:rPr>
+          <w:rFonts w:hint="eastAsia"/>
+          <w:lang w:eastAsia="zh-CN"/>
+        </w:rPr>
+        <w:t>El</w:t>
+      </w:r>
+      <w:r>
+        <w:rPr>
+          <w:rFonts w:hint="eastAsia"/>
+          <w:lang w:eastAsia="zh-CN"/>
+        </w:rPr>
+        <w:t xml:space="preserve"> Centro</w:t>
+      </w:r>
+      <w:r>
+        <w:rPr>
+          <w:rFonts w:hint="eastAsia"/>
+          <w:lang w:eastAsia="zh-CN"/>
+        </w:rPr>
+        <w:t>波</w:t>
+      </w:r>
+      <w:r>
+        <w:rPr>
+          <w:rFonts w:hint="eastAsia"/>
+          <w:lang w:eastAsia="zh-CN"/>
+        </w:rPr>
+        <w:t>的周期大概</w:t>
+      </w:r>
+      <w:r>
+        <w:rPr>
+          <w:rFonts w:hint="eastAsia"/>
+          <w:lang w:eastAsia="zh-CN"/>
+        </w:rPr>
+        <w:t>集中于</w:t>
+      </w:r>
+      <w:r>
+        <w:rPr>
+          <w:rFonts w:hint="eastAsia"/>
+          <w:lang w:eastAsia="zh-CN"/>
+        </w:rPr>
+        <w:t>0.5s</w:t>
+      </w:r>
+      <w:r>
+        <w:rPr>
+          <w:rFonts w:hint="eastAsia"/>
+          <w:lang w:eastAsia="zh-CN"/>
+        </w:rPr>
+        <w:t>处左右，换算为频率为</w:t>
+      </w:r>
+      <w:r>
+        <w:rPr>
+          <w:rFonts w:hint="eastAsia"/>
+          <w:lang w:eastAsia="zh-CN"/>
+        </w:rPr>
+        <w:t>2Hz</w:t>
+      </w:r>
+      <w:r>
+        <w:rPr>
+          <w:rFonts w:hint="eastAsia"/>
+          <w:lang w:eastAsia="zh-CN"/>
+        </w:rPr>
+        <w:t>。从右图的傅里叶谱可看到</w:t>
+      </w:r>
+      <w:r>
+        <w:rPr>
+          <w:rFonts w:hint="eastAsia"/>
+          <w:lang w:eastAsia="zh-CN"/>
+        </w:rPr>
+        <w:t>El Centro</w:t>
+      </w:r>
+      <w:r>
+        <w:rPr>
+          <w:rFonts w:hint="eastAsia"/>
+          <w:lang w:eastAsia="zh-CN"/>
+        </w:rPr>
+        <w:t>波</w:t>
+      </w:r>
+      <w:r>
+        <w:rPr>
+          <w:rFonts w:hint="eastAsia"/>
+          <w:lang w:eastAsia="zh-CN"/>
+        </w:rPr>
+        <w:t>也集中于</w:t>
+      </w:r>
+      <w:r>
+        <w:rPr>
+          <w:rFonts w:hint="eastAsia"/>
+          <w:lang w:eastAsia="zh-CN"/>
+        </w:rPr>
+        <w:t>2Hz</w:t>
+      </w:r>
+      <w:r>
+        <w:rPr>
+          <w:rFonts w:hint="eastAsia"/>
+          <w:lang w:eastAsia="zh-CN"/>
+        </w:rPr>
+        <w:t>左右。所以，两者反应的频谱特性是一致的。</w:t>
+      </w:r>
+    </w:p>
+    <w:p>
+      <w:pPr>
+        <w:pStyle w:val="a9"/>
+        <w:rPr>
+          <w:rFonts w:hint="eastAsia"/>
+        </w:rPr>
+      </w:pPr>
+      <w:r>
+        <w:rPr>
+          <w:noProof/>
+        </w:rPr>
+        <w:drawing>
+          <wp:inline distT="0" distB="0" distL="0" distR="0" wp14:anchorId="692CA645" wp14:editId="70F38160">
+            <wp:extent cx="3125574" cy="2340000"/>
+            <wp:effectExtent l="0" t="0" r="0" b="3175"/>
+            <wp:docPr id="32" name="图片 32"/>
+            <wp:cNvGraphicFramePr>
+              <a:graphicFrameLocks xmlns:a="http://schemas.openxmlformats.org/drawingml/2006/main" noChangeAspect="1"/>
+            </wp:cNvGraphicFramePr>
+            <a:graphic xmlns:a="http://schemas.openxmlformats.org/drawingml/2006/main">
+              <a:graphicData uri="http://schemas.openxmlformats.org/drawingml/2006/picture">
+                <pic:pic xmlns:pic="http://schemas.openxmlformats.org/drawingml/2006/picture">
+                  <pic:nvPicPr>
+                    <pic:cNvPr id="0" name="Sa_ElCentro.jpg"/>
+                    <pic:cNvPicPr/>
+                  </pic:nvPicPr>
+                  <pic:blipFill>
+                    <a:blip r:embed="rId21">
+                      <a:extLst>
+                        <a:ext uri="{28A0092B-C50C-407E-A947-70E740481C1C}">
+                          <a14:useLocalDpi xmlns:a14="http://schemas.microsoft.com/office/drawing/2010/main" val="0"/>
+                        </a:ext>
+                      </a:extLst>
+                    </a:blip>
+                    <a:stretch>
+                      <a:fillRect/>
+                    </a:stretch>
+                  </pic:blipFill>
+                  <pic:spPr>
+                    <a:xfrm>
+                      <a:off x="0" y="0"/>
+                      <a:ext cx="3125574" cy="2340000"/>
+                    </a:xfrm>
+                    <a:prstGeom prst="rect">
+                      <a:avLst/>
+                    </a:prstGeom>
+                  </pic:spPr>
+                </pic:pic>
+              </a:graphicData>
+            </a:graphic>
+          </wp:inline>
+        </w:drawing>
+      </w:r>
+      <w:r>
+        <w:rPr>
+          <w:rFonts w:hint="eastAsia"/>
+          <w:noProof/>
+        </w:rPr>
+        <w:drawing>
+          <wp:inline distT="0" distB="0" distL="0" distR="0" wp14:anchorId="7054127E" wp14:editId="64567138">
+            <wp:extent cx="3125574" cy="2340000"/>
+            <wp:effectExtent l="0" t="0" r="0" b="3175"/>
+            <wp:docPr id="31" name="图片 31"/>
+            <wp:cNvGraphicFramePr>
+              <a:graphicFrameLocks xmlns:a="http://schemas.openxmlformats.org/drawingml/2006/main" noChangeAspect="1"/>
+            </wp:cNvGraphicFramePr>
+            <a:graphic xmlns:a="http://schemas.openxmlformats.org/drawingml/2006/main">
+              <a:graphicData uri="http://schemas.openxmlformats.org/drawingml/2006/picture">
+                <pic:pic xmlns:pic="http://schemas.openxmlformats.org/drawingml/2006/picture">
+                  <pic:nvPicPr>
+                    <pic:cNvPr id="0" name="FourierSpectrum_ElCentro.jpg"/>
+                    <pic:cNvPicPr/>
+                  </pic:nvPicPr>
+                  <pic:blipFill>
+                    <a:blip r:embed="rId14">
+                      <a:extLst>
+                        <a:ext uri="{28A0092B-C50C-407E-A947-70E740481C1C}">
+                          <a14:useLocalDpi xmlns:a14="http://schemas.microsoft.com/office/drawing/2010/main" val="0"/>
+                        </a:ext>
+                      </a:extLst>
+                    </a:blip>
+                    <a:stretch>
+                      <a:fillRect/>
+                    </a:stretch>
+                  </pic:blipFill>
+                  <pic:spPr>
+                    <a:xfrm>
+                      <a:off x="0" y="0"/>
+                      <a:ext cx="3125574" cy="2340000"/>
+                    </a:xfrm>
+                    <a:prstGeom prst="rect">
+                      <a:avLst/>
+                    </a:prstGeom>
+                  </pic:spPr>
+                </pic:pic>
+              </a:graphicData>
+            </a:graphic>
+          </wp:inline>
+        </w:drawing>
+      </w:r>
+    </w:p>
+    <w:p>
+      <w:pPr>
+        <w:pStyle w:val="20"/>
+        <w:spacing w:before="156" w:after="156"/>
+        <w:rPr>
+          <w:rFonts w:hint="eastAsia"/>
+        </w:rPr>
+      </w:pPr>
+      <w:r>
+        <w:rPr>
+          <w:rFonts w:hint="eastAsia"/>
+        </w:rPr>
+        <w:t>反应谱的类共振现象</w:t>
+      </w:r>
+    </w:p>
+    <w:p>
+      <w:pPr>
+        <w:pStyle w:val="a9"/>
+        <w:rPr>
+          <w:rFonts w:hint="eastAsia"/>
+        </w:rPr>
+      </w:pPr>
+      <w:r>
+        <w:rPr>
+          <w:noProof/>
+        </w:rPr>
+        <w:lastRenderedPageBreak/>
+        <w:drawing>
+          <wp:inline distT="0" distB="0" distL="0" distR="0" wp14:anchorId="26B3E602" wp14:editId="5E8BA73A">
+            <wp:extent cx="3125558" cy="2340000"/>
+            <wp:effectExtent l="0" t="0" r="0" b="3175"/>
+            <wp:docPr id="33" name="图片 33"/>
+            <wp:cNvGraphicFramePr>
+              <a:graphicFrameLocks xmlns:a="http://schemas.openxmlformats.org/drawingml/2006/main" noChangeAspect="1"/>
+            </wp:cNvGraphicFramePr>
+            <a:graphic xmlns:a="http://schemas.openxmlformats.org/drawingml/2006/main">
+              <a:graphicData uri="http://schemas.openxmlformats.org/drawingml/2006/picture">
+                <pic:pic xmlns:pic="http://schemas.openxmlformats.org/drawingml/2006/picture">
+                  <pic:nvPicPr>
+                    <pic:cNvPr id="0" name="QianAn_Sa.jpg"/>
+                    <pic:cNvPicPr/>
+                  </pic:nvPicPr>
+                  <pic:blipFill>
+                    <a:blip r:embed="rId18">
+                      <a:extLst>
+                        <a:ext uri="{28A0092B-C50C-407E-A947-70E740481C1C}">
+                          <a14:useLocalDpi xmlns:a14="http://schemas.microsoft.com/office/drawing/2010/main" val="0"/>
+                        </a:ext>
+                      </a:extLst>
+                    </a:blip>
+                    <a:stretch>
+                      <a:fillRect/>
+                    </a:stretch>
+                  </pic:blipFill>
+                  <pic:spPr>
+                    <a:xfrm>
+                      <a:off x="0" y="0"/>
+                      <a:ext cx="3125558" cy="2340000"/>
+                    </a:xfrm>
+                    <a:prstGeom prst="rect">
+                      <a:avLst/>
+                    </a:prstGeom>
+                  </pic:spPr>
+                </pic:pic>
+              </a:graphicData>
+            </a:graphic>
+          </wp:inline>
+        </w:drawing>
+      </w:r>
+      <w:r>
+        <w:rPr>
+          <w:noProof/>
+        </w:rPr>
+        <w:drawing>
+          <wp:inline distT="0" distB="0" distL="0" distR="0" wp14:anchorId="286C4657" wp14:editId="5CD35065">
+            <wp:extent cx="3125574" cy="2340000"/>
+            <wp:effectExtent l="0" t="0" r="0" b="3175"/>
+            <wp:docPr id="34" name="图片 34"/>
+            <wp:cNvGraphicFramePr>
+              <a:graphicFrameLocks xmlns:a="http://schemas.openxmlformats.org/drawingml/2006/main" noChangeAspect="1"/>
+            </wp:cNvGraphicFramePr>
+            <a:graphic xmlns:a="http://schemas.openxmlformats.org/drawingml/2006/main">
+              <a:graphicData uri="http://schemas.openxmlformats.org/drawingml/2006/picture">
+                <pic:pic xmlns:pic="http://schemas.openxmlformats.org/drawingml/2006/picture">
+                  <pic:nvPicPr>
+                    <pic:cNvPr id="0" name="Sa_ElCentro.jpg"/>
+                    <pic:cNvPicPr/>
+                  </pic:nvPicPr>
+                  <pic:blipFill>
+                    <a:blip r:embed="rId21">
+                      <a:extLst>
+                        <a:ext uri="{28A0092B-C50C-407E-A947-70E740481C1C}">
+                          <a14:useLocalDpi xmlns:a14="http://schemas.microsoft.com/office/drawing/2010/main" val="0"/>
+                        </a:ext>
+                      </a:extLst>
+                    </a:blip>
+                    <a:stretch>
+                      <a:fillRect/>
+                    </a:stretch>
+                  </pic:blipFill>
+                  <pic:spPr>
+                    <a:xfrm>
+                      <a:off x="0" y="0"/>
+                      <a:ext cx="3125574" cy="2340000"/>
+                    </a:xfrm>
+                    <a:prstGeom prst="rect">
+                      <a:avLst/>
+                    </a:prstGeom>
+                  </pic:spPr>
+                </pic:pic>
+              </a:graphicData>
+            </a:graphic>
+          </wp:inline>
+        </w:drawing>
+      </w:r>
+    </w:p>
+    <w:p>
+      <w:pPr>
+        <w:pStyle w:val="a9"/>
+        <w:rPr>
+          <w:rFonts w:hint="eastAsia"/>
+        </w:rPr>
+      </w:pPr>
+      <w:r>
+        <w:rPr>
+          <w:noProof/>
+        </w:rPr>
+        <w:drawing>
+          <wp:inline distT="0" distB="0" distL="0" distR="0" wp14:anchorId="65369BF3" wp14:editId="7B099AAE">
+            <wp:extent cx="3125559" cy="2340000"/>
+            <wp:effectExtent l="0" t="0" r="0" b="3175"/>
+            <wp:docPr id="35" name="图片 35"/>
+            <wp:cNvGraphicFramePr>
+              <a:graphicFrameLocks xmlns:a="http://schemas.openxmlformats.org/drawingml/2006/main" noChangeAspect="1"/>
+            </wp:cNvGraphicFramePr>
+            <a:graphic xmlns:a="http://schemas.openxmlformats.org/drawingml/2006/main">
+              <a:graphicData uri="http://schemas.openxmlformats.org/drawingml/2006/picture">
+                <pic:pic xmlns:pic="http://schemas.openxmlformats.org/drawingml/2006/picture">
+                  <pic:nvPicPr>
+                    <pic:cNvPr id="0" name="PEL_Sa.jpg"/>
+                    <pic:cNvPicPr/>
+                  </pic:nvPicPr>
+                  <pic:blipFill>
+                    <a:blip r:embed="rId24">
+                      <a:extLst>
+                        <a:ext uri="{28A0092B-C50C-407E-A947-70E740481C1C}">
+                          <a14:useLocalDpi xmlns:a14="http://schemas.microsoft.com/office/drawing/2010/main" val="0"/>
+                        </a:ext>
+                      </a:extLst>
+                    </a:blip>
+                    <a:stretch>
+                      <a:fillRect/>
+                    </a:stretch>
+                  </pic:blipFill>
+                  <pic:spPr>
+                    <a:xfrm>
+                      <a:off x="0" y="0"/>
+                      <a:ext cx="3125559" cy="2340000"/>
+                    </a:xfrm>
+                    <a:prstGeom prst="rect">
+                      <a:avLst/>
+                    </a:prstGeom>
+                  </pic:spPr>
+                </pic:pic>
+              </a:graphicData>
+            </a:graphic>
+          </wp:inline>
+        </w:drawing>
+      </w:r>
+      <w:r>
+        <w:rPr>
+          <w:noProof/>
+        </w:rPr>
+        <w:drawing>
+          <wp:inline distT="0" distB="0" distL="0" distR="0" wp14:anchorId="2F250F8A" wp14:editId="3BD1DE5A">
+            <wp:extent cx="3125558" cy="2340000"/>
+            <wp:effectExtent l="0" t="0" r="0" b="3175"/>
+            <wp:docPr id="36" name="图片 36"/>
+            <wp:cNvGraphicFramePr>
+              <a:graphicFrameLocks xmlns:a="http://schemas.openxmlformats.org/drawingml/2006/main" noChangeAspect="1"/>
+            </wp:cNvGraphicFramePr>
+            <a:graphic xmlns:a="http://schemas.openxmlformats.org/drawingml/2006/main">
+              <a:graphicData uri="http://schemas.openxmlformats.org/drawingml/2006/picture">
+                <pic:pic xmlns:pic="http://schemas.openxmlformats.org/drawingml/2006/picture">
+                  <pic:nvPicPr>
+                    <pic:cNvPr id="0" name="TianJing_Sa.jpg"/>
+                    <pic:cNvPicPr/>
+                  </pic:nvPicPr>
+                  <pic:blipFill>
+                    <a:blip r:embed="rId27">
+                      <a:extLst>
+                        <a:ext uri="{28A0092B-C50C-407E-A947-70E740481C1C}">
+                          <a14:useLocalDpi xmlns:a14="http://schemas.microsoft.com/office/drawing/2010/main" val="0"/>
+                        </a:ext>
+                      </a:extLst>
+                    </a:blip>
+                    <a:stretch>
+                      <a:fillRect/>
+                    </a:stretch>
+                  </pic:blipFill>
+                  <pic:spPr>
+                    <a:xfrm>
+                      <a:off x="0" y="0"/>
+                      <a:ext cx="3125558" cy="2340000"/>
+                    </a:xfrm>
+                    <a:prstGeom prst="rect">
+                      <a:avLst/>
+                    </a:prstGeom>
+                  </pic:spPr>
+                </pic:pic>
+              </a:graphicData>
+            </a:graphic>
+          </wp:inline>
+        </w:drawing>
+      </w:r>
+    </w:p>
+    <w:p>
+      <w:pPr>
+        <w:ind w:firstLine="420"/>
+        <w:rPr>
+          <w:rFonts w:hint="eastAsia"/>
+          <w:lang w:eastAsia="zh-CN"/>
+        </w:rPr>
+      </w:pPr>
+      <w:r>
+        <w:rPr>
+          <w:rFonts w:hint="eastAsia"/>
+          <w:lang w:eastAsia="zh-CN"/>
+        </w:rPr>
+        <w:t>从四条地震波的加速度反应谱可以看出，不同结构对</w:t>
+      </w:r>
+      <w:r>
+        <w:rPr>
+          <w:rFonts w:hint="eastAsia"/>
+          <w:lang w:eastAsia="zh-CN"/>
+        </w:rPr>
+        <w:t>地震动的各种频率成分有选择放大作用，称之为“类共振”现象。以纯简谐振动的共振现象不同的是，结构的反应始终是有限值，即使是阻尼比为</w:t>
+      </w:r>
+      <w:r>
+        <w:rPr>
+          <w:rFonts w:hint="eastAsia"/>
+          <w:lang w:eastAsia="zh-CN"/>
+        </w:rPr>
+        <w:t>0</w:t>
+      </w:r>
+      <w:r>
+        <w:rPr>
+          <w:rFonts w:hint="eastAsia"/>
+          <w:lang w:eastAsia="zh-CN"/>
+        </w:rPr>
+        <w:t>的结构。可以得出：</w:t>
+      </w:r>
+      <w:r>
+        <w:rPr>
+          <w:rFonts w:hint="eastAsia"/>
+          <w:b/>
+          <w:lang w:eastAsia="zh-CN"/>
+        </w:rPr>
+        <w:t>非规则波的动力反应中，不同的频率分量所造成的反应是相互制约的，从而使结构最大反应不会趋于无限值。</w:t>
+      </w:r>
+    </w:p>
+    <w:p>
+      <w:pPr>
+        <w:ind w:firstLine="420"/>
+        <w:rPr>
+          <w:lang w:eastAsia="zh-CN"/>
+        </w:rPr>
+      </w:pPr>
+      <w:r>
+        <w:rPr>
+          <w:lang w:eastAsia="zh-CN"/>
+        </w:rPr>
+        <w:t>同时，可以看出阻尼比能够有效降低</w:t>
+      </w:r>
+      <w:r>
+        <w:rPr>
+          <w:lang w:eastAsia="zh-CN"/>
+        </w:rPr>
+        <w:t>处于</w:t>
+      </w:r>
+      <w:r>
+        <w:rPr>
+          <w:rFonts w:hint="eastAsia"/>
+          <w:lang w:eastAsia="zh-CN"/>
+        </w:rPr>
+        <w:t>“类共振”区</w:t>
+      </w:r>
+      <w:r>
+        <w:rPr>
+          <w:rFonts w:hint="eastAsia"/>
+          <w:lang w:eastAsia="zh-CN"/>
+        </w:rPr>
+        <w:t>的</w:t>
+      </w:r>
+      <w:r>
+        <w:rPr>
+          <w:lang w:eastAsia="zh-CN"/>
+        </w:rPr>
+        <w:t>结构的地震反应</w:t>
+      </w:r>
+      <w:r>
+        <w:rPr>
+          <w:lang w:eastAsia="zh-CN"/>
+        </w:rPr>
+        <w:t>。</w:t>
+      </w:r>
+      <w:bookmarkStart w:id="0" w:name="_GoBack"/>
+      <w:bookmarkEnd w:id="0"/>
     </w:p>
     <w:sectPr>
       <w:headerReference w:type="even" r:id="rId35"/>
@@ -2566,7 +3302,7 @@
             <w:noProof/>
             <w:lang w:val="zh-CN"/>
           </w:rPr>
-          <w:t>2</w:t>
+          <w:t>8</w:t>
         </w:r>
         <w:r>
           <w:fldChar w:fldCharType="end"/>
@@ -3610,6 +4346,95 @@
     </w:lvl>
   </w:abstractNum>
   <w:abstractNum w:abstractNumId="9">
+    <w:nsid w:val="3C6A78E5"/>
+    <w:multiLevelType w:val="hybridMultilevel"/>
+    <w:tmpl w:val="4EE89F6A"/>
+    <w:lvl w:ilvl="0" w:tplc="F5F0AFE4">
+      <w:start w:val="1"/>
+      <w:numFmt w:val="decimal"/>
+      <w:lvlText w:val="%1."/>
+      <w:lvlJc w:val="left"/>
+      <w:pPr>
+        <w:ind w:left="780" w:hanging="360"/>
+      </w:pPr>
+      <w:rPr>
+        <w:rFonts w:hint="default"/>
+      </w:rPr>
+    </w:lvl>
+    <w:lvl w:ilvl="1" w:tplc="04090019" w:tentative="1">
+      <w:start w:val="1"/>
+      <w:numFmt w:val="lowerLetter"/>
+      <w:lvlText w:val="%2)"/>
+      <w:lvlJc w:val="left"/>
+      <w:pPr>
+        <w:ind w:left="1260" w:hanging="420"/>
+      </w:pPr>
+    </w:lvl>
+    <w:lvl w:ilvl="2" w:tplc="0409001B" w:tentative="1">
+      <w:start w:val="1"/>
+      <w:numFmt w:val="lowerRoman"/>
+      <w:lvlText w:val="%3."/>
+      <w:lvlJc w:val="right"/>
+      <w:pPr>
+        <w:ind w:left="1680" w:hanging="420"/>
+      </w:pPr>
+    </w:lvl>
+    <w:lvl w:ilvl="3" w:tplc="0409000F" w:tentative="1">
+      <w:start w:val="1"/>
+      <w:numFmt w:val="decimal"/>
+      <w:lvlText w:val="%4."/>
+      <w:lvlJc w:val="left"/>
+      <w:pPr>
+        <w:ind w:left="2100" w:hanging="420"/>
+      </w:pPr>
+    </w:lvl>
+    <w:lvl w:ilvl="4" w:tplc="04090019" w:tentative="1">
+      <w:start w:val="1"/>
+      <w:numFmt w:val="lowerLetter"/>
+      <w:lvlText w:val="%5)"/>
+      <w:lvlJc w:val="left"/>
+      <w:pPr>
+        <w:ind w:left="2520" w:hanging="420"/>
+      </w:pPr>
+    </w:lvl>
+    <w:lvl w:ilvl="5" w:tplc="0409001B" w:tentative="1">
+      <w:start w:val="1"/>
+      <w:numFmt w:val="lowerRoman"/>
+      <w:lvlText w:val="%6."/>
+      <w:lvlJc w:val="right"/>
+      <w:pPr>
+        <w:ind w:left="2940" w:hanging="420"/>
+      </w:pPr>
+    </w:lvl>
+    <w:lvl w:ilvl="6" w:tplc="0409000F" w:tentative="1">
+      <w:start w:val="1"/>
+      <w:numFmt w:val="decimal"/>
+      <w:lvlText w:val="%7."/>
+      <w:lvlJc w:val="left"/>
+      <w:pPr>
+        <w:ind w:left="3360" w:hanging="420"/>
+      </w:pPr>
+    </w:lvl>
+    <w:lvl w:ilvl="7" w:tplc="04090019" w:tentative="1">
+      <w:start w:val="1"/>
+      <w:numFmt w:val="lowerLetter"/>
+      <w:lvlText w:val="%8)"/>
+      <w:lvlJc w:val="left"/>
+      <w:pPr>
+        <w:ind w:left="3780" w:hanging="420"/>
+      </w:pPr>
+    </w:lvl>
+    <w:lvl w:ilvl="8" w:tplc="0409001B" w:tentative="1">
+      <w:start w:val="1"/>
+      <w:numFmt w:val="lowerRoman"/>
+      <w:lvlText w:val="%9."/>
+      <w:lvlJc w:val="right"/>
+      <w:pPr>
+        <w:ind w:left="4200" w:hanging="420"/>
+      </w:pPr>
+    </w:lvl>
+  </w:abstractNum>
+  <w:abstractNum w:abstractNumId="10">
     <w:nsid w:val="42434A29"/>
     <w:multiLevelType w:val="hybridMultilevel"/>
     <w:tmpl w:val="B82E6F34"/>
@@ -3698,7 +4523,7 @@
       </w:pPr>
     </w:lvl>
   </w:abstractNum>
-  <w:abstractNum w:abstractNumId="10">
+  <w:abstractNum w:abstractNumId="11">
     <w:nsid w:val="46A746DB"/>
     <w:multiLevelType w:val="hybridMultilevel"/>
     <w:tmpl w:val="E1C4B7AC"/>
@@ -3787,7 +4612,7 @@
       </w:pPr>
     </w:lvl>
   </w:abstractNum>
-  <w:abstractNum w:abstractNumId="11">
+  <w:abstractNum w:abstractNumId="12">
     <w:nsid w:val="4CAA5CD7"/>
     <w:multiLevelType w:val="multilevel"/>
     <w:tmpl w:val="F0D25A7E"/>
@@ -3900,7 +4725,7 @@
       </w:rPr>
     </w:lvl>
   </w:abstractNum>
-  <w:abstractNum w:abstractNumId="12">
+  <w:abstractNum w:abstractNumId="13">
     <w:nsid w:val="548C5334"/>
     <w:multiLevelType w:val="hybridMultilevel"/>
     <w:tmpl w:val="C1E4EB9C"/>
@@ -3989,7 +4814,7 @@
       </w:pPr>
     </w:lvl>
   </w:abstractNum>
-  <w:abstractNum w:abstractNumId="13">
+  <w:abstractNum w:abstractNumId="14">
     <w:nsid w:val="5E56652E"/>
     <w:multiLevelType w:val="hybridMultilevel"/>
     <w:tmpl w:val="2C9CD9BE"/>
@@ -4078,7 +4903,7 @@
       </w:pPr>
     </w:lvl>
   </w:abstractNum>
-  <w:abstractNum w:abstractNumId="14">
+  <w:abstractNum w:abstractNumId="15">
     <w:nsid w:val="699E1420"/>
     <w:multiLevelType w:val="hybridMultilevel"/>
     <w:tmpl w:val="A4503AC4"/>
@@ -4167,7 +4992,7 @@
       </w:pPr>
     </w:lvl>
   </w:abstractNum>
-  <w:abstractNum w:abstractNumId="15">
+  <w:abstractNum w:abstractNumId="16">
     <w:nsid w:val="6B3E76F1"/>
     <w:multiLevelType w:val="multilevel"/>
     <w:tmpl w:val="B57AC0F6"/>
@@ -4280,7 +5105,7 @@
       </w:pPr>
     </w:lvl>
   </w:abstractNum>
-  <w:abstractNum w:abstractNumId="16">
+  <w:abstractNum w:abstractNumId="17">
     <w:nsid w:val="6E3F2AD9"/>
     <w:multiLevelType w:val="multilevel"/>
     <w:tmpl w:val="0780F86E"/>
@@ -4393,7 +5218,7 @@
       </w:pPr>
     </w:lvl>
   </w:abstractNum>
-  <w:abstractNum w:abstractNumId="17">
+  <w:abstractNum w:abstractNumId="18">
     <w:nsid w:val="717144E5"/>
     <w:multiLevelType w:val="multilevel"/>
     <w:tmpl w:val="B3F0ABE8"/>
@@ -4483,7 +5308,7 @@
       </w:pPr>
     </w:lvl>
   </w:abstractNum>
-  <w:abstractNum w:abstractNumId="18">
+  <w:abstractNum w:abstractNumId="19">
     <w:nsid w:val="71C31554"/>
     <w:multiLevelType w:val="multilevel"/>
     <w:tmpl w:val="0409001D"/>
@@ -4596,7 +5421,7 @@
       </w:rPr>
     </w:lvl>
   </w:abstractNum>
-  <w:abstractNum w:abstractNumId="19">
+  <w:abstractNum w:abstractNumId="20">
     <w:nsid w:val="752731D5"/>
     <w:multiLevelType w:val="hybridMultilevel"/>
     <w:tmpl w:val="7DAC9AF0"/>
@@ -4685,7 +5510,7 @@
       </w:pPr>
     </w:lvl>
   </w:abstractNum>
-  <w:abstractNum w:abstractNumId="20">
+  <w:abstractNum w:abstractNumId="21">
     <w:nsid w:val="75CB4FBD"/>
     <w:multiLevelType w:val="multilevel"/>
     <w:tmpl w:val="775C739A"/>
@@ -4802,13 +5627,13 @@
     <w:abstractNumId w:val="4"/>
   </w:num>
   <w:num w:numId="2">
-    <w:abstractNumId w:val="18"/>
+    <w:abstractNumId w:val="19"/>
   </w:num>
   <w:num w:numId="3">
     <w:abstractNumId w:val="5"/>
   </w:num>
   <w:num w:numId="4">
-    <w:abstractNumId w:val="18"/>
+    <w:abstractNumId w:val="19"/>
     <w:lvlOverride w:ilvl="0">
       <w:startOverride w:val="1"/>
     </w:lvlOverride>
@@ -4838,7 +5663,7 @@
     </w:lvlOverride>
   </w:num>
   <w:num w:numId="5">
-    <w:abstractNumId w:val="17"/>
+    <w:abstractNumId w:val="18"/>
   </w:num>
   <w:num w:numId="6">
     <w:abstractNumId w:val="5"/>
@@ -4871,22 +5696,22 @@
     </w:lvlOverride>
   </w:num>
   <w:num w:numId="7">
-    <w:abstractNumId w:val="11"/>
+    <w:abstractNumId w:val="12"/>
   </w:num>
   <w:num w:numId="8">
-    <w:abstractNumId w:val="14"/>
+    <w:abstractNumId w:val="15"/>
   </w:num>
   <w:num w:numId="9">
     <w:abstractNumId w:val="6"/>
   </w:num>
   <w:num w:numId="10">
-    <w:abstractNumId w:val="10"/>
+    <w:abstractNumId w:val="11"/>
   </w:num>
   <w:num w:numId="11">
     <w:abstractNumId w:val="8"/>
   </w:num>
   <w:num w:numId="12">
-    <w:abstractNumId w:val="13"/>
+    <w:abstractNumId w:val="14"/>
   </w:num>
   <w:num w:numId="13">
     <w:abstractNumId w:val="2"/>
@@ -4895,16 +5720,16 @@
     <w:abstractNumId w:val="7"/>
   </w:num>
   <w:num w:numId="15">
+    <w:abstractNumId w:val="17"/>
+  </w:num>
+  <w:num w:numId="16">
+    <w:abstractNumId w:val="21"/>
+  </w:num>
+  <w:num w:numId="17">
     <w:abstractNumId w:val="16"/>
   </w:num>
-  <w:num w:numId="16">
-    <w:abstractNumId w:val="20"/>
-  </w:num>
-  <w:num w:numId="17">
-    <w:abstractNumId w:val="15"/>
-  </w:num>
   <w:num w:numId="18">
-    <w:abstractNumId w:val="9"/>
+    <w:abstractNumId w:val="10"/>
   </w:num>
   <w:num w:numId="19">
     <w:abstractNumId w:val="3"/>
@@ -4913,13 +5738,16 @@
     <w:abstractNumId w:val="0"/>
   </w:num>
   <w:num w:numId="21">
-    <w:abstractNumId w:val="19"/>
+    <w:abstractNumId w:val="20"/>
   </w:num>
   <w:num w:numId="22">
-    <w:abstractNumId w:val="12"/>
+    <w:abstractNumId w:val="13"/>
   </w:num>
   <w:num w:numId="23">
     <w:abstractNumId w:val="1"/>
+  </w:num>
+  <w:num w:numId="24">
+    <w:abstractNumId w:val="9"/>
   </w:num>
 </w:numbering>
 </file>
@@ -7010,516 +7838,6 @@
     </w:rPr>
   </w:style>
 </w:styles>
-</file>
-
-<file path=word/glossary/document.xml><?xml version="1.0" encoding="utf-8"?>
-<w:glossaryDocument xmlns:wpc="http://schemas.microsoft.com/office/word/2010/wordprocessingCanvas" xmlns:mc="http://schemas.openxmlformats.org/markup-compatibility/2006" xmlns:o="urn:schemas-microsoft-com:office:office" xmlns:r="http://schemas.openxmlformats.org/officeDocument/2006/relationships" xmlns:m="http://schemas.openxmlformats.org/officeDocument/2006/math" xmlns:v="urn:schemas-microsoft-com:vml" xmlns:wp14="http://schemas.microsoft.com/office/word/2010/wordprocessingDrawing" xmlns:wp="http://schemas.openxmlformats.org/drawingml/2006/wordprocessingDrawing" xmlns:w10="urn:schemas-microsoft-com:office:word" xmlns:w="http://schemas.openxmlformats.org/wordprocessingml/2006/main" xmlns:w14="http://schemas.microsoft.com/office/word/2010/wordml" xmlns:wpg="http://schemas.microsoft.com/office/word/2010/wordprocessingGroup" xmlns:wpi="http://schemas.microsoft.com/office/word/2010/wordprocessingInk" xmlns:wne="http://schemas.microsoft.com/office/word/2006/wordml" xmlns:wps="http://schemas.microsoft.com/office/word/2010/wordprocessingShape" mc:Ignorable="w14 wp14"/>
-</file>
-
-<file path=word/glossary/fontTable.xml><?xml version="1.0" encoding="utf-8"?>
-<w:fonts xmlns:mc="http://schemas.openxmlformats.org/markup-compatibility/2006" xmlns:r="http://schemas.openxmlformats.org/officeDocument/2006/relationships" xmlns:w="http://schemas.openxmlformats.org/wordprocessingml/2006/main" xmlns:w14="http://schemas.microsoft.com/office/word/2010/wordml" mc:Ignorable="w14">
-  <w:font w:name="Times New Roman">
-    <w:panose1 w:val="02020603050405020304"/>
-    <w:charset w:val="00"/>
-    <w:family w:val="roman"/>
-    <w:pitch w:val="variable"/>
-    <w:sig w:usb0="E0002EFF" w:usb1="C000785B" w:usb2="00000009" w:usb3="00000000" w:csb0="000001FF" w:csb1="00000000"/>
-  </w:font>
-  <w:font w:name="Calibri">
-    <w:panose1 w:val="020F0502020204030204"/>
-    <w:charset w:val="00"/>
-    <w:family w:val="swiss"/>
-    <w:pitch w:val="variable"/>
-    <w:sig w:usb0="E0002AFF" w:usb1="C000247B" w:usb2="00000009" w:usb3="00000000" w:csb0="000001FF" w:csb1="00000000"/>
-  </w:font>
-  <w:font w:name="宋体">
-    <w:altName w:val="SimSun"/>
-    <w:panose1 w:val="02010600030101010101"/>
-    <w:charset w:val="86"/>
-    <w:family w:val="auto"/>
-    <w:pitch w:val="variable"/>
-    <w:sig w:usb0="00000003" w:usb1="288F0000" w:usb2="00000016" w:usb3="00000000" w:csb0="00040001" w:csb1="00000000"/>
-  </w:font>
-  <w:font w:name="Cambria">
-    <w:panose1 w:val="02040503050406030204"/>
-    <w:charset w:val="00"/>
-    <w:family w:val="roman"/>
-    <w:pitch w:val="variable"/>
-    <w:sig w:usb0="E00006FF" w:usb1="400004FF" w:usb2="00000000" w:usb3="00000000" w:csb0="0000019F" w:csb1="00000000"/>
-  </w:font>
-  <w:font w:name="黑体">
-    <w:altName w:val="SimHei"/>
-    <w:panose1 w:val="02010609060101010101"/>
-    <w:charset w:val="86"/>
-    <w:family w:val="modern"/>
-    <w:pitch w:val="fixed"/>
-    <w:sig w:usb0="800002BF" w:usb1="38CF7CFA" w:usb2="00000016" w:usb3="00000000" w:csb0="00040001" w:csb1="00000000"/>
-  </w:font>
-  <w:font w:name="Cambria Math">
-    <w:panose1 w:val="02040503050406030204"/>
-    <w:charset w:val="00"/>
-    <w:family w:val="roman"/>
-    <w:pitch w:val="variable"/>
-    <w:sig w:usb0="E00006FF" w:usb1="420024FF" w:usb2="02000000" w:usb3="00000000" w:csb0="0000019F" w:csb1="00000000"/>
-  </w:font>
-</w:fonts>
-</file>
-
-<file path=word/glossary/settings.xml><?xml version="1.0" encoding="utf-8"?>
-<w:settings xmlns:mc="http://schemas.openxmlformats.org/markup-compatibility/2006" xmlns:o="urn:schemas-microsoft-com:office:office" xmlns:r="http://schemas.openxmlformats.org/officeDocument/2006/relationships" xmlns:m="http://schemas.openxmlformats.org/officeDocument/2006/math" xmlns:v="urn:schemas-microsoft-com:vml" xmlns:w10="urn:schemas-microsoft-com:office:word" xmlns:w="http://schemas.openxmlformats.org/wordprocessingml/2006/main" xmlns:w14="http://schemas.microsoft.com/office/word/2010/wordml" xmlns:sl="http://schemas.openxmlformats.org/schemaLibrary/2006/main" mc:Ignorable="w14">
-  <w:view w:val="normal"/>
-  <w:bordersDoNotSurroundHeader/>
-  <w:bordersDoNotSurroundFooter/>
-  <w:defaultTabStop w:val="420"/>
-  <w:drawingGridVerticalSpacing w:val="156"/>
-  <w:displayHorizontalDrawingGridEvery w:val="0"/>
-  <w:displayVerticalDrawingGridEvery w:val="2"/>
-  <w:characterSpacingControl w:val="compressPunctuation"/>
-  <w:compat>
-    <w:spaceForUL/>
-    <w:balanceSingleByteDoubleByteWidth/>
-    <w:doNotLeaveBackslashAlone/>
-    <w:ulTrailSpace/>
-    <w:doNotExpandShiftReturn/>
-    <w:adjustLineHeightInTable/>
-    <w:useFELayout/>
-    <w:compatSetting w:name="compatibilityMode" w:uri="http://schemas.microsoft.com/office/word" w:val="14"/>
-    <w:compatSetting w:name="overrideTableStyleFontSizeAndJustification" w:uri="http://schemas.microsoft.com/office/word" w:val="1"/>
-    <w:compatSetting w:name="enableOpenTypeFeatures" w:uri="http://schemas.microsoft.com/office/word" w:val="1"/>
-    <w:compatSetting w:name="doNotFlipMirrorIndents" w:uri="http://schemas.microsoft.com/office/word" w:val="1"/>
-  </w:compat>
-  <w:rsids>
-    <w:rsidRoot w:val="001E27A9"/>
-    <w:rsid w:val="001E27A9"/>
-    <w:rsid w:val="00E14EDC"/>
-  </w:rsids>
-  <m:mathPr>
-    <m:mathFont m:val="Cambria Math"/>
-    <m:brkBin m:val="before"/>
-    <m:brkBinSub m:val="--"/>
-    <m:smallFrac m:val="0"/>
-    <m:dispDef/>
-    <m:lMargin m:val="0"/>
-    <m:rMargin m:val="0"/>
-    <m:defJc m:val="centerGroup"/>
-    <m:wrapIndent m:val="1440"/>
-    <m:intLim m:val="subSup"/>
-    <m:naryLim m:val="undOvr"/>
-  </m:mathPr>
-  <w:themeFontLang w:val="en-US" w:eastAsia="zh-CN"/>
-  <w:clrSchemeMapping w:bg1="light1" w:t1="dark1" w:bg2="light2" w:t2="dark2" w:accent1="accent1" w:accent2="accent2" w:accent3="accent3" w:accent4="accent4" w:accent5="accent5" w:accent6="accent6" w:hyperlink="hyperlink" w:followedHyperlink="followedHyperlink"/>
-  <w:decimalSymbol w:val="."/>
-  <w:listSeparator w:val=","/>
-</w:settings>
-</file>
-
-<file path=word/glossary/styles.xml><?xml version="1.0" encoding="utf-8"?>
-<w:styles xmlns:mc="http://schemas.openxmlformats.org/markup-compatibility/2006" xmlns:r="http://schemas.openxmlformats.org/officeDocument/2006/relationships" xmlns:w="http://schemas.openxmlformats.org/wordprocessingml/2006/main" xmlns:w14="http://schemas.microsoft.com/office/word/2010/wordml" mc:Ignorable="w14">
-  <w:docDefaults>
-    <w:rPrDefault>
-      <w:rPr>
-        <w:rFonts w:asciiTheme="minorHAnsi" w:eastAsiaTheme="minorEastAsia" w:hAnsiTheme="minorHAnsi" w:cstheme="minorBidi"/>
-        <w:kern w:val="2"/>
-        <w:sz w:val="21"/>
-        <w:szCs w:val="22"/>
-        <w:lang w:val="en-US" w:eastAsia="zh-CN" w:bidi="ar-SA"/>
-      </w:rPr>
-    </w:rPrDefault>
-    <w:pPrDefault/>
-  </w:docDefaults>
-  <w:latentStyles w:defLockedState="0" w:defUIPriority="99" w:defSemiHidden="1" w:defUnhideWhenUsed="1" w:defQFormat="0" w:count="267">
-    <w:lsdException w:name="Normal" w:semiHidden="0" w:uiPriority="0" w:unhideWhenUsed="0" w:qFormat="1"/>
-    <w:lsdException w:name="heading 1" w:semiHidden="0" w:uiPriority="9" w:unhideWhenUsed="0" w:qFormat="1"/>
-    <w:lsdException w:name="heading 2" w:uiPriority="9" w:qFormat="1"/>
-    <w:lsdException w:name="heading 3" w:uiPriority="9" w:qFormat="1"/>
-    <w:lsdException w:name="heading 4" w:uiPriority="9" w:qFormat="1"/>
-    <w:lsdException w:name="heading 5" w:uiPriority="9" w:qFormat="1"/>
-    <w:lsdException w:name="heading 6" w:uiPriority="9" w:qFormat="1"/>
-    <w:lsdException w:name="heading 7" w:uiPriority="9" w:qFormat="1"/>
-    <w:lsdException w:name="heading 8" w:uiPriority="9" w:qFormat="1"/>
-    <w:lsdException w:name="heading 9" w:uiPriority="9" w:qFormat="1"/>
-    <w:lsdException w:name="toc 1" w:uiPriority="39"/>
-    <w:lsdException w:name="toc 2" w:uiPriority="39"/>
-    <w:lsdException w:name="toc 3" w:uiPriority="39"/>
-    <w:lsdException w:name="toc 4" w:uiPriority="39"/>
-    <w:lsdException w:name="toc 5" w:uiPriority="39"/>
-    <w:lsdException w:name="toc 6" w:uiPriority="39"/>
-    <w:lsdException w:name="toc 7" w:uiPriority="39"/>
-    <w:lsdException w:name="toc 8" w:uiPriority="39"/>
-    <w:lsdException w:name="toc 9" w:uiPriority="39"/>
-    <w:lsdException w:name="caption" w:uiPriority="35" w:qFormat="1"/>
-    <w:lsdException w:name="Title" w:semiHidden="0" w:uiPriority="10" w:unhideWhenUsed="0" w:qFormat="1"/>
-    <w:lsdException w:name="Default Paragraph Font" w:uiPriority="1"/>
-    <w:lsdException w:name="Subtitle" w:semiHidden="0" w:uiPriority="11" w:unhideWhenUsed="0" w:qFormat="1"/>
-    <w:lsdException w:name="Strong" w:semiHidden="0" w:uiPriority="22" w:unhideWhenUsed="0" w:qFormat="1"/>
-    <w:lsdException w:name="Emphasis" w:semiHidden="0" w:uiPriority="20" w:unhideWhenUsed="0" w:qFormat="1"/>
-    <w:lsdException w:name="Table Grid" w:semiHidden="0" w:uiPriority="59" w:unhideWhenUsed="0"/>
-    <w:lsdException w:name="Placeholder Text" w:unhideWhenUsed="0"/>
-    <w:lsdException w:name="No Spacing" w:semiHidden="0" w:uiPriority="1" w:unhideWhenUsed="0" w:qFormat="1"/>
-    <w:lsdException w:name="Light Shading" w:semiHidden="0" w:uiPriority="60" w:unhideWhenUsed="0"/>
-    <w:lsdException w:name="Light List" w:semiHidden="0" w:uiPriority="61" w:unhideWhenUsed="0"/>
-    <w:lsdException w:name="Light Grid" w:semiHidden="0" w:uiPriority="62" w:unhideWhenUsed="0"/>
-    <w:lsdException w:name="Medium Shading 1" w:semiHidden="0" w:uiPriority="63" w:unhideWhenUsed="0"/>
-    <w:lsdException w:name="Medium Shading 2" w:semiHidden="0" w:uiPriority="64" w:unhideWhenUsed="0"/>
-    <w:lsdException w:name="Medium List 1" w:semiHidden="0" w:uiPriority="65" w:unhideWhenUsed="0"/>
-    <w:lsdException w:name="Medium List 2" w:semiHidden="0" w:uiPriority="66" w:unhideWhenUsed="0"/>
-    <w:lsdException w:name="Medium Grid 1" w:semiHidden="0" w:uiPriority="67" w:unhideWhenUsed="0"/>
-    <w:lsdException w:name="Medium Grid 2" w:semiHidden="0" w:uiPriority="68" w:unhideWhenUsed="0"/>
-    <w:lsdException w:name="Medium Grid 3" w:semiHidden="0" w:uiPriority="69" w:unhideWhenUsed="0"/>
-    <w:lsdException w:name="Dark List" w:semiHidden="0" w:uiPriority="70" w:unhideWhenUsed="0"/>
-    <w:lsdException w:name="Colorful Shading" w:semiHidden="0" w:uiPriority="71" w:unhideWhenUsed="0"/>
-    <w:lsdException w:name="Colorful List" w:semiHidden="0" w:uiPriority="72" w:unhideWhenUsed="0"/>
-    <w:lsdException w:name="Colorful Grid" w:semiHidden="0" w:uiPriority="73" w:unhideWhenUsed="0"/>
-    <w:lsdException w:name="Light Shading Accent 1" w:semiHidden="0" w:uiPriority="60" w:unhideWhenUsed="0"/>
-    <w:lsdException w:name="Light List Accent 1" w:semiHidden="0" w:uiPriority="61" w:unhideWhenUsed="0"/>
-    <w:lsdException w:name="Light Grid Accent 1" w:semiHidden="0" w:uiPriority="62" w:unhideWhenUsed="0"/>
-    <w:lsdException w:name="Medium Shading 1 Accent 1" w:semiHidden="0" w:uiPriority="63" w:unhideWhenUsed="0"/>
-    <w:lsdException w:name="Medium Shading 2 Accent 1" w:semiHidden="0" w:uiPriority="64" w:unhideWhenUsed="0"/>
-    <w:lsdException w:name="Medium List 1 Accent 1" w:semiHidden="0" w:uiPriority="65" w:unhideWhenUsed="0"/>
-    <w:lsdException w:name="Revision" w:unhideWhenUsed="0"/>
-    <w:lsdException w:name="List Paragraph" w:semiHidden="0" w:uiPriority="34" w:unhideWhenUsed="0" w:qFormat="1"/>
-    <w:lsdException w:name="Quote" w:semiHidden="0" w:uiPriority="29" w:unhideWhenUsed="0" w:qFormat="1"/>
-    <w:lsdException w:name="Intense Quote" w:semiHidden="0" w:uiPriority="30" w:unhideWhenUsed="0" w:qFormat="1"/>
-    <w:lsdException w:name="Medium List 2 Accent 1" w:semiHidden="0" w:uiPriority="66" w:unhideWhenUsed="0"/>
-    <w:lsdException w:name="Medium Grid 1 Accent 1" w:semiHidden="0" w:uiPriority="67" w:unhideWhenUsed="0"/>
-    <w:lsdException w:name="Medium Grid 2 Accent 1" w:semiHidden="0" w:uiPriority="68" w:unhideWhenUsed="0"/>
-    <w:lsdException w:name="Medium Grid 3 Accent 1" w:semiHidden="0" w:uiPriority="69" w:unhideWhenUsed="0"/>
-    <w:lsdException w:name="Dark List Accent 1" w:semiHidden="0" w:uiPriority="70" w:unhideWhenUsed="0"/>
-    <w:lsdException w:name="Colorful Shading Accent 1" w:semiHidden="0" w:uiPriority="71" w:unhideWhenUsed="0"/>
-    <w:lsdException w:name="Colorful List Accent 1" w:semiHidden="0" w:uiPriority="72" w:unhideWhenUsed="0"/>
-    <w:lsdException w:name="Colorful Grid Accent 1" w:semiHidden="0" w:uiPriority="73" w:unhideWhenUsed="0"/>
-    <w:lsdException w:name="Light Shading Accent 2" w:semiHidden="0" w:uiPriority="60" w:unhideWhenUsed="0"/>
-    <w:lsdException w:name="Light List Accent 2" w:semiHidden="0" w:uiPriority="61" w:unhideWhenUsed="0"/>
-    <w:lsdException w:name="Light Grid Accent 2" w:semiHidden="0" w:uiPriority="62" w:unhideWhenUsed="0"/>
-    <w:lsdException w:name="Medium Shading 1 Accent 2" w:semiHidden="0" w:uiPriority="63" w:unhideWhenUsed="0"/>
-    <w:lsdException w:name="Medium Shading 2 Accent 2" w:semiHidden="0" w:uiPriority="64" w:unhideWhenUsed="0"/>
-    <w:lsdException w:name="Medium List 1 Accent 2" w:semiHidden="0" w:uiPriority="65" w:unhideWhenUsed="0"/>
-    <w:lsdException w:name="Medium List 2 Accent 2" w:semiHidden="0" w:uiPriority="66" w:unhideWhenUsed="0"/>
-    <w:lsdException w:name="Medium Grid 1 Accent 2" w:semiHidden="0" w:uiPriority="67" w:unhideWhenUsed="0"/>
-    <w:lsdException w:name="Medium Grid 2 Accent 2" w:semiHidden="0" w:uiPriority="68" w:unhideWhenUsed="0"/>
-    <w:lsdException w:name="Medium Grid 3 Accent 2" w:semiHidden="0" w:uiPriority="69" w:unhideWhenUsed="0"/>
-    <w:lsdException w:name="Dark List Accent 2" w:semiHidden="0" w:uiPriority="70" w:unhideWhenUsed="0"/>
-    <w:lsdException w:name="Colorful Shading Accent 2" w:semiHidden="0" w:uiPriority="71" w:unhideWhenUsed="0"/>
-    <w:lsdException w:name="Colorful List Accent 2" w:semiHidden="0" w:uiPriority="72" w:unhideWhenUsed="0"/>
-    <w:lsdException w:name="Colorful Grid Accent 2" w:semiHidden="0" w:uiPriority="73" w:unhideWhenUsed="0"/>
-    <w:lsdException w:name="Light Shading Accent 3" w:semiHidden="0" w:uiPriority="60" w:unhideWhenUsed="0"/>
-    <w:lsdException w:name="Light List Accent 3" w:semiHidden="0" w:uiPriority="61" w:unhideWhenUsed="0"/>
-    <w:lsdException w:name="Light Grid Accent 3" w:semiHidden="0" w:uiPriority="62" w:unhideWhenUsed="0"/>
-    <w:lsdException w:name="Medium Shading 1 Accent 3" w:semiHidden="0" w:uiPriority="63" w:unhideWhenUsed="0"/>
-    <w:lsdException w:name="Medium Shading 2 Accent 3" w:semiHidden="0" w:uiPriority="64" w:unhideWhenUsed="0"/>
-    <w:lsdException w:name="Medium List 1 Accent 3" w:semiHidden="0" w:uiPriority="65" w:unhideWhenUsed="0"/>
-    <w:lsdException w:name="Medium List 2 Accent 3" w:semiHidden="0" w:uiPriority="66" w:unhideWhenUsed="0"/>
-    <w:lsdException w:name="Medium Grid 1 Accent 3" w:semiHidden="0" w:uiPriority="67" w:unhideWhenUsed="0"/>
-    <w:lsdException w:name="Medium Grid 2 Accent 3" w:semiHidden="0" w:uiPriority="68" w:unhideWhenUsed="0"/>
-    <w:lsdException w:name="Medium Grid 3 Accent 3" w:semiHidden="0" w:uiPriority="69" w:unhideWhenUsed="0"/>
-    <w:lsdException w:name="Dark List Accent 3" w:semiHidden="0" w:uiPriority="70" w:unhideWhenUsed="0"/>
-    <w:lsdException w:name="Colorful Shading Accent 3" w:semiHidden="0" w:uiPriority="71" w:unhideWhenUsed="0"/>
-    <w:lsdException w:name="Colorful List Accent 3" w:semiHidden="0" w:uiPriority="72" w:unhideWhenUsed="0"/>
-    <w:lsdException w:name="Colorful Grid Accent 3" w:semiHidden="0" w:uiPriority="73" w:unhideWhenUsed="0"/>
-    <w:lsdException w:name="Light Shading Accent 4" w:semiHidden="0" w:uiPriority="60" w:unhideWhenUsed="0"/>
-    <w:lsdException w:name="Light List Accent 4" w:semiHidden="0" w:uiPriority="61" w:unhideWhenUsed="0"/>
-    <w:lsdException w:name="Light Grid Accent 4" w:semiHidden="0" w:uiPriority="62" w:unhideWhenUsed="0"/>
-    <w:lsdException w:name="Medium Shading 1 Accent 4" w:semiHidden="0" w:uiPriority="63" w:unhideWhenUsed="0"/>
-    <w:lsdException w:name="Medium Shading 2 Accent 4" w:semiHidden="0" w:uiPriority="64" w:unhideWhenUsed="0"/>
-    <w:lsdException w:name="Medium List 1 Accent 4" w:semiHidden="0" w:uiPriority="65" w:unhideWhenUsed="0"/>
-    <w:lsdException w:name="Medium List 2 Accent 4" w:semiHidden="0" w:uiPriority="66" w:unhideWhenUsed="0"/>
-    <w:lsdException w:name="Medium Grid 1 Accent 4" w:semiHidden="0" w:uiPriority="67" w:unhideWhenUsed="0"/>
-    <w:lsdException w:name="Medium Grid 2 Accent 4" w:semiHidden="0" w:uiPriority="68" w:unhideWhenUsed="0"/>
-    <w:lsdException w:name="Medium Grid 3 Accent 4" w:semiHidden="0" w:uiPriority="69" w:unhideWhenUsed="0"/>
-    <w:lsdException w:name="Dark List Accent 4" w:semiHidden="0" w:uiPriority="70" w:unhideWhenUsed="0"/>
-    <w:lsdException w:name="Colorful Shading Accent 4" w:semiHidden="0" w:uiPriority="71" w:unhideWhenUsed="0"/>
-    <w:lsdException w:name="Colorful List Accent 4" w:semiHidden="0" w:uiPriority="72" w:unhideWhenUsed="0"/>
-    <w:lsdException w:name="Colorful Grid Accent 4" w:semiHidden="0" w:uiPriority="73" w:unhideWhenUsed="0"/>
-    <w:lsdException w:name="Light Shading Accent 5" w:semiHidden="0" w:uiPriority="60" w:unhideWhenUsed="0"/>
-    <w:lsdException w:name="Light List Accent 5" w:semiHidden="0" w:uiPriority="61" w:unhideWhenUsed="0"/>
-    <w:lsdException w:name="Light Grid Accent 5" w:semiHidden="0" w:uiPriority="62" w:unhideWhenUsed="0"/>
-    <w:lsdException w:name="Medium Shading 1 Accent 5" w:semiHidden="0" w:uiPriority="63" w:unhideWhenUsed="0"/>
-    <w:lsdException w:name="Medium Shading 2 Accent 5" w:semiHidden="0" w:uiPriority="64" w:unhideWhenUsed="0"/>
-    <w:lsdException w:name="Medium List 1 Accent 5" w:semiHidden="0" w:uiPriority="65" w:unhideWhenUsed="0"/>
-    <w:lsdException w:name="Medium List 2 Accent 5" w:semiHidden="0" w:uiPriority="66" w:unhideWhenUsed="0"/>
-    <w:lsdException w:name="Medium Grid 1 Accent 5" w:semiHidden="0" w:uiPriority="67" w:unhideWhenUsed="0"/>
-    <w:lsdException w:name="Medium Grid 2 Accent 5" w:semiHidden="0" w:uiPriority="68" w:unhideWhenUsed="0"/>
-    <w:lsdException w:name="Medium Grid 3 Accent 5" w:semiHidden="0" w:uiPriority="69" w:unhideWhenUsed="0"/>
-    <w:lsdException w:name="Dark List Accent 5" w:semiHidden="0" w:uiPriority="70" w:unhideWhenUsed="0"/>
-    <w:lsdException w:name="Colorful Shading Accent 5" w:semiHidden="0" w:uiPriority="71" w:unhideWhenUsed="0"/>
-    <w:lsdException w:name="Colorful List Accent 5" w:semiHidden="0" w:uiPriority="72" w:unhideWhenUsed="0"/>
-    <w:lsdException w:name="Colorful Grid Accent 5" w:semiHidden="0" w:uiPriority="73" w:unhideWhenUsed="0"/>
-    <w:lsdException w:name="Light Shading Accent 6" w:semiHidden="0" w:uiPriority="60" w:unhideWhenUsed="0"/>
-    <w:lsdException w:name="Light List Accent 6" w:semiHidden="0" w:uiPriority="61" w:unhideWhenUsed="0"/>
-    <w:lsdException w:name="Light Grid Accent 6" w:semiHidden="0" w:uiPriority="62" w:unhideWhenUsed="0"/>
-    <w:lsdException w:name="Medium Shading 1 Accent 6" w:semiHidden="0" w:uiPriority="63" w:unhideWhenUsed="0"/>
-    <w:lsdException w:name="Medium Shading 2 Accent 6" w:semiHidden="0" w:uiPriority="64" w:unhideWhenUsed="0"/>
-    <w:lsdException w:name="Medium List 1 Accent 6" w:semiHidden="0" w:uiPriority="65" w:unhideWhenUsed="0"/>
-    <w:lsdException w:name="Medium List 2 Accent 6" w:semiHidden="0" w:uiPriority="66" w:unhideWhenUsed="0"/>
-    <w:lsdException w:name="Medium Grid 1 Accent 6" w:semiHidden="0" w:uiPriority="67" w:unhideWhenUsed="0"/>
-    <w:lsdException w:name="Medium Grid 2 Accent 6" w:semiHidden="0" w:uiPriority="68" w:unhideWhenUsed="0"/>
-    <w:lsdException w:name="Medium Grid 3 Accent 6" w:semiHidden="0" w:uiPriority="69" w:unhideWhenUsed="0"/>
-    <w:lsdException w:name="Dark List Accent 6" w:semiHidden="0" w:uiPriority="70" w:unhideWhenUsed="0"/>
-    <w:lsdException w:name="Colorful Shading Accent 6" w:semiHidden="0" w:uiPriority="71" w:unhideWhenUsed="0"/>
-    <w:lsdException w:name="Colorful List Accent 6" w:semiHidden="0" w:uiPriority="72" w:unhideWhenUsed="0"/>
-    <w:lsdException w:name="Colorful Grid Accent 6" w:semiHidden="0" w:uiPriority="73" w:unhideWhenUsed="0"/>
-    <w:lsdException w:name="Subtle Emphasis" w:semiHidden="0" w:uiPriority="19" w:unhideWhenUsed="0" w:qFormat="1"/>
-    <w:lsdException w:name="Intense Emphasis" w:semiHidden="0" w:uiPriority="21" w:unhideWhenUsed="0" w:qFormat="1"/>
-    <w:lsdException w:name="Subtle Reference" w:semiHidden="0" w:uiPriority="31" w:unhideWhenUsed="0" w:qFormat="1"/>
-    <w:lsdException w:name="Intense Reference" w:semiHidden="0" w:uiPriority="32" w:unhideWhenUsed="0" w:qFormat="1"/>
-    <w:lsdException w:name="Book Title" w:semiHidden="0" w:uiPriority="33" w:unhideWhenUsed="0" w:qFormat="1"/>
-    <w:lsdException w:name="Bibliography" w:uiPriority="37"/>
-    <w:lsdException w:name="TOC Heading" w:uiPriority="39" w:qFormat="1"/>
-  </w:latentStyles>
-  <w:style w:type="paragraph" w:default="1" w:styleId="a">
-    <w:name w:val="Normal"/>
-    <w:qFormat/>
-    <w:pPr>
-      <w:widowControl w:val="0"/>
-      <w:jc w:val="both"/>
-    </w:pPr>
-  </w:style>
-  <w:style w:type="character" w:default="1" w:styleId="a0">
-    <w:name w:val="Default Paragraph Font"/>
-    <w:uiPriority w:val="1"/>
-    <w:semiHidden/>
-    <w:unhideWhenUsed/>
-  </w:style>
-  <w:style w:type="table" w:default="1" w:styleId="a1">
-    <w:name w:val="Normal Table"/>
-    <w:uiPriority w:val="99"/>
-    <w:semiHidden/>
-    <w:unhideWhenUsed/>
-    <w:tblPr>
-      <w:tblInd w:w="0" w:type="dxa"/>
-      <w:tblCellMar>
-        <w:top w:w="0" w:type="dxa"/>
-        <w:left w:w="108" w:type="dxa"/>
-        <w:bottom w:w="0" w:type="dxa"/>
-        <w:right w:w="108" w:type="dxa"/>
-      </w:tblCellMar>
-    </w:tblPr>
-  </w:style>
-  <w:style w:type="numbering" w:default="1" w:styleId="a2">
-    <w:name w:val="No List"/>
-    <w:uiPriority w:val="99"/>
-    <w:semiHidden/>
-    <w:unhideWhenUsed/>
-  </w:style>
-  <w:style w:type="character" w:styleId="a3">
-    <w:name w:val="Placeholder Text"/>
-    <w:basedOn w:val="a0"/>
-    <w:uiPriority w:val="99"/>
-    <w:semiHidden/>
-    <w:rsid w:val="001E27A9"/>
-    <w:rPr>
-      <w:color w:val="808080"/>
-    </w:rPr>
-  </w:style>
-</w:styles>
-</file>
-
-<file path=word/glossary/stylesWithEffects.xml><?xml version="1.0" encoding="utf-8"?>
-<w:styles xmlns:wpc="http://schemas.microsoft.com/office/word/2010/wordprocessingCanvas" xmlns:mc="http://schemas.openxmlformats.org/markup-compatibility/2006" xmlns:o="urn:schemas-microsoft-com:office:office" xmlns:r="http://schemas.openxmlformats.org/officeDocument/2006/relationships" xmlns:m="http://schemas.openxmlformats.org/officeDocument/2006/math" xmlns:v="urn:schemas-microsoft-com:vml" xmlns:wp14="http://schemas.microsoft.com/office/word/2010/wordprocessingDrawing" xmlns:wp="http://schemas.openxmlformats.org/drawingml/2006/wordprocessingDrawing" xmlns:w10="urn:schemas-microsoft-com:office:word" xmlns:w="http://schemas.openxmlformats.org/wordprocessingml/2006/main" xmlns:w14="http://schemas.microsoft.com/office/word/2010/wordml" xmlns:wpg="http://schemas.microsoft.com/office/word/2010/wordprocessingGroup" xmlns:wpi="http://schemas.microsoft.com/office/word/2010/wordprocessingInk" xmlns:wne="http://schemas.microsoft.com/office/word/2006/wordml" xmlns:wps="http://schemas.microsoft.com/office/word/2010/wordprocessingShape" mc:Ignorable="w14 wp14">
-  <w:docDefaults>
-    <w:rPrDefault>
-      <w:rPr>
-        <w:rFonts w:asciiTheme="minorHAnsi" w:eastAsiaTheme="minorEastAsia" w:hAnsiTheme="minorHAnsi" w:cstheme="minorBidi"/>
-        <w:kern w:val="2"/>
-        <w:sz w:val="21"/>
-        <w:szCs w:val="22"/>
-        <w:lang w:val="en-US" w:eastAsia="zh-CN" w:bidi="ar-SA"/>
-      </w:rPr>
-    </w:rPrDefault>
-    <w:pPrDefault/>
-  </w:docDefaults>
-  <w:latentStyles w:defLockedState="0" w:defUIPriority="99" w:defSemiHidden="1" w:defUnhideWhenUsed="1" w:defQFormat="0" w:count="267">
-    <w:lsdException w:name="Normal" w:semiHidden="0" w:uiPriority="0" w:unhideWhenUsed="0" w:qFormat="1"/>
-    <w:lsdException w:name="heading 1" w:semiHidden="0" w:uiPriority="9" w:unhideWhenUsed="0" w:qFormat="1"/>
-    <w:lsdException w:name="heading 2" w:uiPriority="9" w:qFormat="1"/>
-    <w:lsdException w:name="heading 3" w:uiPriority="9" w:qFormat="1"/>
-    <w:lsdException w:name="heading 4" w:uiPriority="9" w:qFormat="1"/>
-    <w:lsdException w:name="heading 5" w:uiPriority="9" w:qFormat="1"/>
-    <w:lsdException w:name="heading 6" w:uiPriority="9" w:qFormat="1"/>
-    <w:lsdException w:name="heading 7" w:uiPriority="9" w:qFormat="1"/>
-    <w:lsdException w:name="heading 8" w:uiPriority="9" w:qFormat="1"/>
-    <w:lsdException w:name="heading 9" w:uiPriority="9" w:qFormat="1"/>
-    <w:lsdException w:name="toc 1" w:uiPriority="39"/>
-    <w:lsdException w:name="toc 2" w:uiPriority="39"/>
-    <w:lsdException w:name="toc 3" w:uiPriority="39"/>
-    <w:lsdException w:name="toc 4" w:uiPriority="39"/>
-    <w:lsdException w:name="toc 5" w:uiPriority="39"/>
-    <w:lsdException w:name="toc 6" w:uiPriority="39"/>
-    <w:lsdException w:name="toc 7" w:uiPriority="39"/>
-    <w:lsdException w:name="toc 8" w:uiPriority="39"/>
-    <w:lsdException w:name="toc 9" w:uiPriority="39"/>
-    <w:lsdException w:name="caption" w:uiPriority="35" w:qFormat="1"/>
-    <w:lsdException w:name="Title" w:semiHidden="0" w:uiPriority="10" w:unhideWhenUsed="0" w:qFormat="1"/>
-    <w:lsdException w:name="Default Paragraph Font" w:uiPriority="1"/>
-    <w:lsdException w:name="Subtitle" w:semiHidden="0" w:uiPriority="11" w:unhideWhenUsed="0" w:qFormat="1"/>
-    <w:lsdException w:name="Strong" w:semiHidden="0" w:uiPriority="22" w:unhideWhenUsed="0" w:qFormat="1"/>
-    <w:lsdException w:name="Emphasis" w:semiHidden="0" w:uiPriority="20" w:unhideWhenUsed="0" w:qFormat="1"/>
-    <w:lsdException w:name="Table Grid" w:semiHidden="0" w:uiPriority="59" w:unhideWhenUsed="0"/>
-    <w:lsdException w:name="Placeholder Text" w:unhideWhenUsed="0"/>
-    <w:lsdException w:name="No Spacing" w:semiHidden="0" w:uiPriority="1" w:unhideWhenUsed="0" w:qFormat="1"/>
-    <w:lsdException w:name="Light Shading" w:semiHidden="0" w:uiPriority="60" w:unhideWhenUsed="0"/>
-    <w:lsdException w:name="Light List" w:semiHidden="0" w:uiPriority="61" w:unhideWhenUsed="0"/>
-    <w:lsdException w:name="Light Grid" w:semiHidden="0" w:uiPriority="62" w:unhideWhenUsed="0"/>
-    <w:lsdException w:name="Medium Shading 1" w:semiHidden="0" w:uiPriority="63" w:unhideWhenUsed="0"/>
-    <w:lsdException w:name="Medium Shading 2" w:semiHidden="0" w:uiPriority="64" w:unhideWhenUsed="0"/>
-    <w:lsdException w:name="Medium List 1" w:semiHidden="0" w:uiPriority="65" w:unhideWhenUsed="0"/>
-    <w:lsdException w:name="Medium List 2" w:semiHidden="0" w:uiPriority="66" w:unhideWhenUsed="0"/>
-    <w:lsdException w:name="Medium Grid 1" w:semiHidden="0" w:uiPriority="67" w:unhideWhenUsed="0"/>
-    <w:lsdException w:name="Medium Grid 2" w:semiHidden="0" w:uiPriority="68" w:unhideWhenUsed="0"/>
-    <w:lsdException w:name="Medium Grid 3" w:semiHidden="0" w:uiPriority="69" w:unhideWhenUsed="0"/>
-    <w:lsdException w:name="Dark List" w:semiHidden="0" w:uiPriority="70" w:unhideWhenUsed="0"/>
-    <w:lsdException w:name="Colorful Shading" w:semiHidden="0" w:uiPriority="71" w:unhideWhenUsed="0"/>
-    <w:lsdException w:name="Colorful List" w:semiHidden="0" w:uiPriority="72" w:unhideWhenUsed="0"/>
-    <w:lsdException w:name="Colorful Grid" w:semiHidden="0" w:uiPriority="73" w:unhideWhenUsed="0"/>
-    <w:lsdException w:name="Light Shading Accent 1" w:semiHidden="0" w:uiPriority="60" w:unhideWhenUsed="0"/>
-    <w:lsdException w:name="Light List Accent 1" w:semiHidden="0" w:uiPriority="61" w:unhideWhenUsed="0"/>
-    <w:lsdException w:name="Light Grid Accent 1" w:semiHidden="0" w:uiPriority="62" w:unhideWhenUsed="0"/>
-    <w:lsdException w:name="Medium Shading 1 Accent 1" w:semiHidden="0" w:uiPriority="63" w:unhideWhenUsed="0"/>
-    <w:lsdException w:name="Medium Shading 2 Accent 1" w:semiHidden="0" w:uiPriority="64" w:unhideWhenUsed="0"/>
-    <w:lsdException w:name="Medium List 1 Accent 1" w:semiHidden="0" w:uiPriority="65" w:unhideWhenUsed="0"/>
-    <w:lsdException w:name="Revision" w:unhideWhenUsed="0"/>
-    <w:lsdException w:name="List Paragraph" w:semiHidden="0" w:uiPriority="34" w:unhideWhenUsed="0" w:qFormat="1"/>
-    <w:lsdException w:name="Quote" w:semiHidden="0" w:uiPriority="29" w:unhideWhenUsed="0" w:qFormat="1"/>
-    <w:lsdException w:name="Intense Quote" w:semiHidden="0" w:uiPriority="30" w:unhideWhenUsed="0" w:qFormat="1"/>
-    <w:lsdException w:name="Medium List 2 Accent 1" w:semiHidden="0" w:uiPriority="66" w:unhideWhenUsed="0"/>
-    <w:lsdException w:name="Medium Grid 1 Accent 1" w:semiHidden="0" w:uiPriority="67" w:unhideWhenUsed="0"/>
-    <w:lsdException w:name="Medium Grid 2 Accent 1" w:semiHidden="0" w:uiPriority="68" w:unhideWhenUsed="0"/>
-    <w:lsdException w:name="Medium Grid 3 Accent 1" w:semiHidden="0" w:uiPriority="69" w:unhideWhenUsed="0"/>
-    <w:lsdException w:name="Dark List Accent 1" w:semiHidden="0" w:uiPriority="70" w:unhideWhenUsed="0"/>
-    <w:lsdException w:name="Colorful Shading Accent 1" w:semiHidden="0" w:uiPriority="71" w:unhideWhenUsed="0"/>
-    <w:lsdException w:name="Colorful List Accent 1" w:semiHidden="0" w:uiPriority="72" w:unhideWhenUsed="0"/>
-    <w:lsdException w:name="Colorful Grid Accent 1" w:semiHidden="0" w:uiPriority="73" w:unhideWhenUsed="0"/>
-    <w:lsdException w:name="Light Shading Accent 2" w:semiHidden="0" w:uiPriority="60" w:unhideWhenUsed="0"/>
-    <w:lsdException w:name="Light List Accent 2" w:semiHidden="0" w:uiPriority="61" w:unhideWhenUsed="0"/>
-    <w:lsdException w:name="Light Grid Accent 2" w:semiHidden="0" w:uiPriority="62" w:unhideWhenUsed="0"/>
-    <w:lsdException w:name="Medium Shading 1 Accent 2" w:semiHidden="0" w:uiPriority="63" w:unhideWhenUsed="0"/>
-    <w:lsdException w:name="Medium Shading 2 Accent 2" w:semiHidden="0" w:uiPriority="64" w:unhideWhenUsed="0"/>
-    <w:lsdException w:name="Medium List 1 Accent 2" w:semiHidden="0" w:uiPriority="65" w:unhideWhenUsed="0"/>
-    <w:lsdException w:name="Medium List 2 Accent 2" w:semiHidden="0" w:uiPriority="66" w:unhideWhenUsed="0"/>
-    <w:lsdException w:name="Medium Grid 1 Accent 2" w:semiHidden="0" w:uiPriority="67" w:unhideWhenUsed="0"/>
-    <w:lsdException w:name="Medium Grid 2 Accent 2" w:semiHidden="0" w:uiPriority="68" w:unhideWhenUsed="0"/>
-    <w:lsdException w:name="Medium Grid 3 Accent 2" w:semiHidden="0" w:uiPriority="69" w:unhideWhenUsed="0"/>
-    <w:lsdException w:name="Dark List Accent 2" w:semiHidden="0" w:uiPriority="70" w:unhideWhenUsed="0"/>
-    <w:lsdException w:name="Colorful Shading Accent 2" w:semiHidden="0" w:uiPriority="71" w:unhideWhenUsed="0"/>
-    <w:lsdException w:name="Colorful List Accent 2" w:semiHidden="0" w:uiPriority="72" w:unhideWhenUsed="0"/>
-    <w:lsdException w:name="Colorful Grid Accent 2" w:semiHidden="0" w:uiPriority="73" w:unhideWhenUsed="0"/>
-    <w:lsdException w:name="Light Shading Accent 3" w:semiHidden="0" w:uiPriority="60" w:unhideWhenUsed="0"/>
-    <w:lsdException w:name="Light List Accent 3" w:semiHidden="0" w:uiPriority="61" w:unhideWhenUsed="0"/>
-    <w:lsdException w:name="Light Grid Accent 3" w:semiHidden="0" w:uiPriority="62" w:unhideWhenUsed="0"/>
-    <w:lsdException w:name="Medium Shading 1 Accent 3" w:semiHidden="0" w:uiPriority="63" w:unhideWhenUsed="0"/>
-    <w:lsdException w:name="Medium Shading 2 Accent 3" w:semiHidden="0" w:uiPriority="64" w:unhideWhenUsed="0"/>
-    <w:lsdException w:name="Medium List 1 Accent 3" w:semiHidden="0" w:uiPriority="65" w:unhideWhenUsed="0"/>
-    <w:lsdException w:name="Medium List 2 Accent 3" w:semiHidden="0" w:uiPriority="66" w:unhideWhenUsed="0"/>
-    <w:lsdException w:name="Medium Grid 1 Accent 3" w:semiHidden="0" w:uiPriority="67" w:unhideWhenUsed="0"/>
-    <w:lsdException w:name="Medium Grid 2 Accent 3" w:semiHidden="0" w:uiPriority="68" w:unhideWhenUsed="0"/>
-    <w:lsdException w:name="Medium Grid 3 Accent 3" w:semiHidden="0" w:uiPriority="69" w:unhideWhenUsed="0"/>
-    <w:lsdException w:name="Dark List Accent 3" w:semiHidden="0" w:uiPriority="70" w:unhideWhenUsed="0"/>
-    <w:lsdException w:name="Colorful Shading Accent 3" w:semiHidden="0" w:uiPriority="71" w:unhideWhenUsed="0"/>
-    <w:lsdException w:name="Colorful List Accent 3" w:semiHidden="0" w:uiPriority="72" w:unhideWhenUsed="0"/>
-    <w:lsdException w:name="Colorful Grid Accent 3" w:semiHidden="0" w:uiPriority="73" w:unhideWhenUsed="0"/>
-    <w:lsdException w:name="Light Shading Accent 4" w:semiHidden="0" w:uiPriority="60" w:unhideWhenUsed="0"/>
-    <w:lsdException w:name="Light List Accent 4" w:semiHidden="0" w:uiPriority="61" w:unhideWhenUsed="0"/>
-    <w:lsdException w:name="Light Grid Accent 4" w:semiHidden="0" w:uiPriority="62" w:unhideWhenUsed="0"/>
-    <w:lsdException w:name="Medium Shading 1 Accent 4" w:semiHidden="0" w:uiPriority="63" w:unhideWhenUsed="0"/>
-    <w:lsdException w:name="Medium Shading 2 Accent 4" w:semiHidden="0" w:uiPriority="64" w:unhideWhenUsed="0"/>
-    <w:lsdException w:name="Medium List 1 Accent 4" w:semiHidden="0" w:uiPriority="65" w:unhideWhenUsed="0"/>
-    <w:lsdException w:name="Medium List 2 Accent 4" w:semiHidden="0" w:uiPriority="66" w:unhideWhenUsed="0"/>
-    <w:lsdException w:name="Medium Grid 1 Accent 4" w:semiHidden="0" w:uiPriority="67" w:unhideWhenUsed="0"/>
-    <w:lsdException w:name="Medium Grid 2 Accent 4" w:semiHidden="0" w:uiPriority="68" w:unhideWhenUsed="0"/>
-    <w:lsdException w:name="Medium Grid 3 Accent 4" w:semiHidden="0" w:uiPriority="69" w:unhideWhenUsed="0"/>
-    <w:lsdException w:name="Dark List Accent 4" w:semiHidden="0" w:uiPriority="70" w:unhideWhenUsed="0"/>
-    <w:lsdException w:name="Colorful Shading Accent 4" w:semiHidden="0" w:uiPriority="71" w:unhideWhenUsed="0"/>
-    <w:lsdException w:name="Colorful List Accent 4" w:semiHidden="0" w:uiPriority="72" w:unhideWhenUsed="0"/>
-    <w:lsdException w:name="Colorful Grid Accent 4" w:semiHidden="0" w:uiPriority="73" w:unhideWhenUsed="0"/>
-    <w:lsdException w:name="Light Shading Accent 5" w:semiHidden="0" w:uiPriority="60" w:unhideWhenUsed="0"/>
-    <w:lsdException w:name="Light List Accent 5" w:semiHidden="0" w:uiPriority="61" w:unhideWhenUsed="0"/>
-    <w:lsdException w:name="Light Grid Accent 5" w:semiHidden="0" w:uiPriority="62" w:unhideWhenUsed="0"/>
-    <w:lsdException w:name="Medium Shading 1 Accent 5" w:semiHidden="0" w:uiPriority="63" w:unhideWhenUsed="0"/>
-    <w:lsdException w:name="Medium Shading 2 Accent 5" w:semiHidden="0" w:uiPriority="64" w:unhideWhenUsed="0"/>
-    <w:lsdException w:name="Medium List 1 Accent 5" w:semiHidden="0" w:uiPriority="65" w:unhideWhenUsed="0"/>
-    <w:lsdException w:name="Medium List 2 Accent 5" w:semiHidden="0" w:uiPriority="66" w:unhideWhenUsed="0"/>
-    <w:lsdException w:name="Medium Grid 1 Accent 5" w:semiHidden="0" w:uiPriority="67" w:unhideWhenUsed="0"/>
-    <w:lsdException w:name="Medium Grid 2 Accent 5" w:semiHidden="0" w:uiPriority="68" w:unhideWhenUsed="0"/>
-    <w:lsdException w:name="Medium Grid 3 Accent 5" w:semiHidden="0" w:uiPriority="69" w:unhideWhenUsed="0"/>
-    <w:lsdException w:name="Dark List Accent 5" w:semiHidden="0" w:uiPriority="70" w:unhideWhenUsed="0"/>
-    <w:lsdException w:name="Colorful Shading Accent 5" w:semiHidden="0" w:uiPriority="71" w:unhideWhenUsed="0"/>
-    <w:lsdException w:name="Colorful List Accent 5" w:semiHidden="0" w:uiPriority="72" w:unhideWhenUsed="0"/>
-    <w:lsdException w:name="Colorful Grid Accent 5" w:semiHidden="0" w:uiPriority="73" w:unhideWhenUsed="0"/>
-    <w:lsdException w:name="Light Shading Accent 6" w:semiHidden="0" w:uiPriority="60" w:unhideWhenUsed="0"/>
-    <w:lsdException w:name="Light List Accent 6" w:semiHidden="0" w:uiPriority="61" w:unhideWhenUsed="0"/>
-    <w:lsdException w:name="Light Grid Accent 6" w:semiHidden="0" w:uiPriority="62" w:unhideWhenUsed="0"/>
-    <w:lsdException w:name="Medium Shading 1 Accent 6" w:semiHidden="0" w:uiPriority="63" w:unhideWhenUsed="0"/>
-    <w:lsdException w:name="Medium Shading 2 Accent 6" w:semiHidden="0" w:uiPriority="64" w:unhideWhenUsed="0"/>
-    <w:lsdException w:name="Medium List 1 Accent 6" w:semiHidden="0" w:uiPriority="65" w:unhideWhenUsed="0"/>
-    <w:lsdException w:name="Medium List 2 Accent 6" w:semiHidden="0" w:uiPriority="66" w:unhideWhenUsed="0"/>
-    <w:lsdException w:name="Medium Grid 1 Accent 6" w:semiHidden="0" w:uiPriority="67" w:unhideWhenUsed="0"/>
-    <w:lsdException w:name="Medium Grid 2 Accent 6" w:semiHidden="0" w:uiPriority="68" w:unhideWhenUsed="0"/>
-    <w:lsdException w:name="Medium Grid 3 Accent 6" w:semiHidden="0" w:uiPriority="69" w:unhideWhenUsed="0"/>
-    <w:lsdException w:name="Dark List Accent 6" w:semiHidden="0" w:uiPriority="70" w:unhideWhenUsed="0"/>
-    <w:lsdException w:name="Colorful Shading Accent 6" w:semiHidden="0" w:uiPriority="71" w:unhideWhenUsed="0"/>
-    <w:lsdException w:name="Colorful List Accent 6" w:semiHidden="0" w:uiPriority="72" w:unhideWhenUsed="0"/>
-    <w:lsdException w:name="Colorful Grid Accent 6" w:semiHidden="0" w:uiPriority="73" w:unhideWhenUsed="0"/>
-    <w:lsdException w:name="Subtle Emphasis" w:semiHidden="0" w:uiPriority="19" w:unhideWhenUsed="0" w:qFormat="1"/>
-    <w:lsdException w:name="Intense Emphasis" w:semiHidden="0" w:uiPriority="21" w:unhideWhenUsed="0" w:qFormat="1"/>
-    <w:lsdException w:name="Subtle Reference" w:semiHidden="0" w:uiPriority="31" w:unhideWhenUsed="0" w:qFormat="1"/>
-    <w:lsdException w:name="Intense Reference" w:semiHidden="0" w:uiPriority="32" w:unhideWhenUsed="0" w:qFormat="1"/>
-    <w:lsdException w:name="Book Title" w:semiHidden="0" w:uiPriority="33" w:unhideWhenUsed="0" w:qFormat="1"/>
-    <w:lsdException w:name="Bibliography" w:uiPriority="37"/>
-    <w:lsdException w:name="TOC Heading" w:uiPriority="39" w:qFormat="1"/>
-  </w:latentStyles>
-  <w:style w:type="paragraph" w:default="1" w:styleId="a">
-    <w:name w:val="Normal"/>
-    <w:qFormat/>
-    <w:pPr>
-      <w:widowControl w:val="0"/>
-      <w:jc w:val="both"/>
-    </w:pPr>
-  </w:style>
-  <w:style w:type="character" w:default="1" w:styleId="a0">
-    <w:name w:val="Default Paragraph Font"/>
-    <w:uiPriority w:val="1"/>
-    <w:semiHidden/>
-    <w:unhideWhenUsed/>
-  </w:style>
-  <w:style w:type="table" w:default="1" w:styleId="a1">
-    <w:name w:val="Normal Table"/>
-    <w:uiPriority w:val="99"/>
-    <w:semiHidden/>
-    <w:unhideWhenUsed/>
-    <w:tblPr>
-      <w:tblInd w:w="0" w:type="dxa"/>
-      <w:tblCellMar>
-        <w:top w:w="0" w:type="dxa"/>
-        <w:left w:w="108" w:type="dxa"/>
-        <w:bottom w:w="0" w:type="dxa"/>
-        <w:right w:w="108" w:type="dxa"/>
-      </w:tblCellMar>
-    </w:tblPr>
-  </w:style>
-  <w:style w:type="numbering" w:default="1" w:styleId="a2">
-    <w:name w:val="No List"/>
-    <w:uiPriority w:val="99"/>
-    <w:semiHidden/>
-    <w:unhideWhenUsed/>
-  </w:style>
-  <w:style w:type="character" w:styleId="a3">
-    <w:name w:val="Placeholder Text"/>
-    <w:basedOn w:val="a0"/>
-    <w:uiPriority w:val="99"/>
-    <w:semiHidden/>
-    <w:rsid w:val="001E27A9"/>
-    <w:rPr>
-      <w:color w:val="808080"/>
-    </w:rPr>
-  </w:style>
-</w:styles>
-</file>
-
-<file path=word/glossary/webSettings.xml><?xml version="1.0" encoding="utf-8"?>
-<w:webSettings xmlns:mc="http://schemas.openxmlformats.org/markup-compatibility/2006" xmlns:r="http://schemas.openxmlformats.org/officeDocument/2006/relationships" xmlns:w="http://schemas.openxmlformats.org/wordprocessingml/2006/main" xmlns:w14="http://schemas.microsoft.com/office/word/2010/wordml" mc:Ignorable="w14">
-  <w:optimizeForBrowser/>
-  <w:allowPNG/>
-</w:webSettings>
 </file>
 
 <file path=word/theme/theme1.xml><?xml version="1.0" encoding="utf-8"?>
@@ -7812,7 +8130,7 @@
 </file>
 
 <file path=customXml/itemProps1.xml><?xml version="1.0" encoding="utf-8"?>
-<ds:datastoreItem xmlns:ds="http://schemas.openxmlformats.org/officeDocument/2006/customXml" ds:itemID="{04EDA729-5B27-41DA-B48C-C1F7C5CBAF4D}">
+<ds:datastoreItem xmlns:ds="http://schemas.openxmlformats.org/officeDocument/2006/customXml" ds:itemID="{5EA3F2E8-3E0E-4366-A418-647522424BF3}">
   <ds:schemaRefs>
     <ds:schemaRef ds:uri="http://schemas.openxmlformats.org/officeDocument/2006/bibliography"/>
   </ds:schemaRefs>
